--- a/Hotel ReservationModified.docx
+++ b/Hotel ReservationModified.docx
@@ -201,6 +201,7 @@
           <w:u w:color="000000"/>
         </w:rPr>
       </w:pPr>
+      <w:proofErr w:type="gramStart"/>
       <w:r>
         <w:rPr>
           <w:rFonts w:ascii="Times New Roman" w:eastAsia="Calibri" w:hAnsi="Times New Roman" w:cs="Times New Roman"/>
@@ -211,7 +212,20 @@
           <w:u w:color="000000"/>
           <w:lang w:val="en-US"/>
         </w:rPr>
-        <w:t xml:space="preserve">and </w:t>
+        <w:t>and</w:t>
+      </w:r>
+      <w:proofErr w:type="gramEnd"/>
+      <w:r>
+        <w:rPr>
+          <w:rFonts w:ascii="Times New Roman" w:eastAsia="Calibri" w:hAnsi="Times New Roman" w:cs="Times New Roman"/>
+          <w:b/>
+          <w:bCs/>
+          <w:sz w:val="24"/>
+          <w:szCs w:val="24"/>
+          <w:u w:color="000000"/>
+          <w:lang w:val="en-US"/>
+        </w:rPr>
+        <w:t xml:space="preserve"> </w:t>
       </w:r>
     </w:p>
     <w:p>
@@ -650,7 +664,7 @@
           <w:sz w:val="36"/>
           <w:szCs w:val="36"/>
           <w:u w:color="000000"/>
-          <w:lang w:val="tr-TR"/>
+          <w:lang w:val="en-GB" w:eastAsia="en-GB"/>
         </w:rPr>
         <w:drawing>
           <wp:anchor distT="0" distB="0" distL="114300" distR="114300" simplePos="0" relativeHeight="251669504" behindDoc="1" locked="0" layoutInCell="1" allowOverlap="1" wp14:anchorId="28DCBDD1" wp14:editId="376AC0AF">
@@ -2464,7 +2478,43 @@
           <w:u w:color="000000"/>
           <w:lang w:val="en-US"/>
         </w:rPr>
-        <w:t xml:space="preserve">. This system aims to involve the hotels that are registered to our system and the users who are searching for any hotel. In general, system has 3 major participants; hotels, users and an system administrator. For hotels and users, the system usage is free to use but hotels and users have to register on the system. For users, signing up is not mandatory for searching any hotel in the system. A user can search a hotel, look their name, state and city. However, for a reservation attempt, signing up is needed. All the membership control is done by the system administrator. </w:t>
+        <w:t xml:space="preserve">. This system aims to involve the hotels that are registered to our system and the users who are searching for any hotel. In general, system has 3 major participants; hotels, users and </w:t>
+      </w:r>
+      <w:proofErr w:type="gramStart"/>
+      <w:r>
+        <w:rPr>
+          <w:rFonts w:ascii="Times New Roman" w:eastAsia="Calibri" w:hAnsi="Times New Roman" w:cs="Times New Roman"/>
+          <w:u w:color="000000"/>
+          <w:lang w:val="en-US"/>
+        </w:rPr>
+        <w:t>an</w:t>
+      </w:r>
+      <w:proofErr w:type="gramEnd"/>
+      <w:r>
+        <w:rPr>
+          <w:rFonts w:ascii="Times New Roman" w:eastAsia="Calibri" w:hAnsi="Times New Roman" w:cs="Times New Roman"/>
+          <w:u w:color="000000"/>
+          <w:lang w:val="en-US"/>
+        </w:rPr>
+        <w:t xml:space="preserve"> system administrator. For hotels and users, the system usage is free to use but hotels and users have to register on the system. For users, signing up is not mandatory for searching any hotel in the system. A user can search a </w:t>
+      </w:r>
+      <w:proofErr w:type="gramStart"/>
+      <w:r>
+        <w:rPr>
+          <w:rFonts w:ascii="Times New Roman" w:eastAsia="Calibri" w:hAnsi="Times New Roman" w:cs="Times New Roman"/>
+          <w:u w:color="000000"/>
+          <w:lang w:val="en-US"/>
+        </w:rPr>
+        <w:t>hotel,</w:t>
+      </w:r>
+      <w:proofErr w:type="gramEnd"/>
+      <w:r>
+        <w:rPr>
+          <w:rFonts w:ascii="Times New Roman" w:eastAsia="Calibri" w:hAnsi="Times New Roman" w:cs="Times New Roman"/>
+          <w:u w:color="000000"/>
+          <w:lang w:val="en-US"/>
+        </w:rPr>
+        <w:t xml:space="preserve"> look their name, state and city. However, for a reservation attempt, signing up is needed. All the membership control is done by the system administrator. </w:t>
       </w:r>
     </w:p>
     <w:p>
@@ -2544,13 +2594,23 @@
         </w:rPr>
         <w:t>’</w:t>
       </w:r>
+      <w:proofErr w:type="spellStart"/>
       <w:r>
         <w:rPr>
           <w:rFonts w:ascii="Times New Roman" w:eastAsia="Calibri" w:hAnsi="Times New Roman" w:cs="Times New Roman"/>
           <w:u w:color="000000"/>
           <w:lang w:val="en-US"/>
         </w:rPr>
-        <w:t>s a fact. Also, Turkey is a common point for a lot of businesses. Every day many people are looking for a hotel for a vacation or business reasons. That</w:t>
+        <w:t>s</w:t>
+      </w:r>
+      <w:proofErr w:type="spellEnd"/>
+      <w:r>
+        <w:rPr>
+          <w:rFonts w:ascii="Times New Roman" w:eastAsia="Calibri" w:hAnsi="Times New Roman" w:cs="Times New Roman"/>
+          <w:u w:color="000000"/>
+          <w:lang w:val="en-US"/>
+        </w:rPr>
+        <w:t xml:space="preserve"> a fact. Also, Turkey is a common point for a lot of businesses. Every day many people are looking for a hotel for a vacation or business reasons. That</w:t>
       </w:r>
       <w:r>
         <w:rPr>
@@ -2559,13 +2619,23 @@
         </w:rPr>
         <w:t>’</w:t>
       </w:r>
+      <w:proofErr w:type="spellStart"/>
       <w:r>
         <w:rPr>
           <w:rFonts w:ascii="Times New Roman" w:eastAsia="Calibri" w:hAnsi="Times New Roman" w:cs="Times New Roman"/>
           <w:u w:color="000000"/>
           <w:lang w:val="en-US"/>
         </w:rPr>
-        <w:t xml:space="preserve">s why a system can be really useful to facilitate booking procedures and we are trying to achieve it with </w:t>
+        <w:t>s</w:t>
+      </w:r>
+      <w:proofErr w:type="spellEnd"/>
+      <w:r>
+        <w:rPr>
+          <w:rFonts w:ascii="Times New Roman" w:eastAsia="Calibri" w:hAnsi="Times New Roman" w:cs="Times New Roman"/>
+          <w:u w:color="000000"/>
+          <w:lang w:val="en-US"/>
+        </w:rPr>
+        <w:t xml:space="preserve"> why a system can be really useful to facilitate booking procedures and we are trying to achieve it with </w:t>
       </w:r>
       <w:r>
         <w:rPr>
@@ -2595,7 +2665,25 @@
           <w:u w:color="000000"/>
           <w:lang w:val="en-US"/>
         </w:rPr>
-        <w:t xml:space="preserve">. The main objective of our project is to provide an efficient and secure reservation. A visitor to our site must select the best hotel for his/her need with minimal effort and maximum satisfaction. Other than this, the system should ease the communication between user to hotel. Finally, our purpose is to be the first choice </w:t>
+        <w:t xml:space="preserve">. The main objective of our project is to provide an efficient and secure reservation. A visitor to our site must select the best hotel for his/her need with minimal effort and maximum satisfaction. Other than this, the system should ease the communication between </w:t>
+      </w:r>
+      <w:proofErr w:type="gramStart"/>
+      <w:r>
+        <w:rPr>
+          <w:rFonts w:ascii="Times New Roman" w:eastAsia="Calibri" w:hAnsi="Times New Roman" w:cs="Times New Roman"/>
+          <w:u w:color="000000"/>
+          <w:lang w:val="en-US"/>
+        </w:rPr>
+        <w:t>user</w:t>
+      </w:r>
+      <w:proofErr w:type="gramEnd"/>
+      <w:r>
+        <w:rPr>
+          <w:rFonts w:ascii="Times New Roman" w:eastAsia="Calibri" w:hAnsi="Times New Roman" w:cs="Times New Roman"/>
+          <w:u w:color="000000"/>
+          <w:lang w:val="en-US"/>
+        </w:rPr>
+        <w:t xml:space="preserve"> to hotel. Finally, our purpose is to be the first choice </w:t>
       </w:r>
       <w:r>
         <w:rPr>
@@ -2699,7 +2787,25 @@
           <w:u w:color="000000"/>
           <w:lang w:val="en-US"/>
         </w:rPr>
-        <w:t xml:space="preserve">s when our system will be completed, </w:t>
+        <w:t xml:space="preserve">s when our system will be </w:t>
+      </w:r>
+      <w:proofErr w:type="gramStart"/>
+      <w:r>
+        <w:rPr>
+          <w:rFonts w:ascii="Times New Roman" w:eastAsia="Calibri" w:hAnsi="Times New Roman" w:cs="Times New Roman"/>
+          <w:u w:color="000000"/>
+          <w:lang w:val="en-US"/>
+        </w:rPr>
+        <w:t>completed,</w:t>
+      </w:r>
+      <w:proofErr w:type="gramEnd"/>
+      <w:r>
+        <w:rPr>
+          <w:rFonts w:ascii="Times New Roman" w:eastAsia="Calibri" w:hAnsi="Times New Roman" w:cs="Times New Roman"/>
+          <w:u w:color="000000"/>
+          <w:lang w:val="en-US"/>
+        </w:rPr>
+        <w:t xml:space="preserve"> </w:t>
       </w:r>
       <w:r>
         <w:rPr>
@@ -3046,6 +3152,7 @@
         </w:rPr>
         <w:t>“</w:t>
       </w:r>
+      <w:proofErr w:type="spellStart"/>
       <w:r>
         <w:rPr>
           <w:rFonts w:ascii="Times New Roman" w:eastAsia="Calibri" w:hAnsi="Times New Roman" w:cs="Times New Roman"/>
@@ -3054,6 +3161,7 @@
         </w:rPr>
         <w:t>as-is</w:t>
       </w:r>
+      <w:proofErr w:type="spellEnd"/>
       <w:r>
         <w:rPr>
           <w:rFonts w:ascii="Times New Roman" w:eastAsia="Calibri" w:hAnsi="Times New Roman" w:cs="Times New Roman"/>
@@ -3067,8 +3175,18 @@
           <w:u w:color="000000"/>
           <w:lang w:val="en-US"/>
         </w:rPr>
-        <w:t>system. The purpose of the system is, let users make online reservations in easy few steps. Also users are able to surf on the system and explore new hotels. In the system, login is mand</w:t>
-      </w:r>
+        <w:t xml:space="preserve">system. The purpose of the system is, let users make online reservations in easy few steps. Also users are able to surf on the system and explore new hotels. In the system, login is </w:t>
+      </w:r>
+      <w:proofErr w:type="spellStart"/>
+      <w:r>
+        <w:rPr>
+          <w:rFonts w:ascii="Times New Roman" w:eastAsia="Calibri" w:hAnsi="Times New Roman" w:cs="Times New Roman"/>
+          <w:u w:color="000000"/>
+          <w:lang w:val="en-US"/>
+        </w:rPr>
+        <w:t>mand</w:t>
+      </w:r>
+      <w:proofErr w:type="spellEnd"/>
       <w:r>
         <w:rPr>
           <w:rFonts w:ascii="Times New Roman" w:eastAsia="Calibri" w:hAnsi="Times New Roman" w:cs="Times New Roman"/>
@@ -3082,7 +3200,43 @@
           <w:u w:color="000000"/>
           <w:lang w:val="en-US"/>
         </w:rPr>
-        <w:t>tory to give a reservation, but user can surf on the site without login. Signing up and making reservation is free. Users are also able to view their all past reservations .In addition to this, users could comment and rate the previous reservations soon after the vacation is finished. The system interface will be designed as quite simple, target-driven and easy to use.  To user side, we take E-booking as an example, to hotel side we keep the system much more basic than E-booking due to the our limited resources. Hotels are able to control their own reservations.</w:t>
+        <w:t xml:space="preserve">tory to give a reservation, but user can surf on the site without login. Signing up and making reservation is free. Users are also able to view their all past reservations .In addition to </w:t>
+      </w:r>
+      <w:proofErr w:type="gramStart"/>
+      <w:r>
+        <w:rPr>
+          <w:rFonts w:ascii="Times New Roman" w:eastAsia="Calibri" w:hAnsi="Times New Roman" w:cs="Times New Roman"/>
+          <w:u w:color="000000"/>
+          <w:lang w:val="en-US"/>
+        </w:rPr>
+        <w:t>this,</w:t>
+      </w:r>
+      <w:proofErr w:type="gramEnd"/>
+      <w:r>
+        <w:rPr>
+          <w:rFonts w:ascii="Times New Roman" w:eastAsia="Calibri" w:hAnsi="Times New Roman" w:cs="Times New Roman"/>
+          <w:u w:color="000000"/>
+          <w:lang w:val="en-US"/>
+        </w:rPr>
+        <w:t xml:space="preserve"> users could comment and rate the previous reservations soon after the vacation is finished. The system interface will be designed as quite simple, target-driven and easy to use.  To user side, we take E-booking as an example, to hotel side we keep the system much more basic than E-booking due to </w:t>
+      </w:r>
+      <w:proofErr w:type="gramStart"/>
+      <w:r>
+        <w:rPr>
+          <w:rFonts w:ascii="Times New Roman" w:eastAsia="Calibri" w:hAnsi="Times New Roman" w:cs="Times New Roman"/>
+          <w:u w:color="000000"/>
+          <w:lang w:val="en-US"/>
+        </w:rPr>
+        <w:t>the our</w:t>
+      </w:r>
+      <w:proofErr w:type="gramEnd"/>
+      <w:r>
+        <w:rPr>
+          <w:rFonts w:ascii="Times New Roman" w:eastAsia="Calibri" w:hAnsi="Times New Roman" w:cs="Times New Roman"/>
+          <w:u w:color="000000"/>
+          <w:lang w:val="en-US"/>
+        </w:rPr>
+        <w:t xml:space="preserve"> limited resources. Hotels are able to control their own reservations.</w:t>
       </w:r>
     </w:p>
     <w:p>
@@ -3204,7 +3358,25 @@
           <w:u w:color="000000"/>
           <w:lang w:val="en-US"/>
         </w:rPr>
-        <w:t>Functional requirements specify the abilities and functions that a system must have. The functional requirements of this online reservation system includes three actors and their functions that are;</w:t>
+        <w:t xml:space="preserve">Functional requirements specify the abilities and functions that a system must have. The functional </w:t>
+      </w:r>
+      <w:proofErr w:type="gramStart"/>
+      <w:r>
+        <w:rPr>
+          <w:rFonts w:ascii="Times New Roman" w:eastAsia="Calibri" w:hAnsi="Times New Roman" w:cs="Times New Roman"/>
+          <w:u w:color="000000"/>
+          <w:lang w:val="en-US"/>
+        </w:rPr>
+        <w:t>requirements of this online reservation system includes</w:t>
+      </w:r>
+      <w:proofErr w:type="gramEnd"/>
+      <w:r>
+        <w:rPr>
+          <w:rFonts w:ascii="Times New Roman" w:eastAsia="Calibri" w:hAnsi="Times New Roman" w:cs="Times New Roman"/>
+          <w:u w:color="000000"/>
+          <w:lang w:val="en-US"/>
+        </w:rPr>
+        <w:t xml:space="preserve"> three actors and their functions that are;</w:t>
       </w:r>
     </w:p>
     <w:p>
@@ -4575,7 +4747,25 @@
                 <w:u w:color="000000"/>
                 <w:lang w:val="en-US"/>
               </w:rPr>
-              <w:t>User cannot sign up the system without e-mail, password and phone number informations.</w:t>
+              <w:t xml:space="preserve">User cannot sign up the system without e-mail, password and phone number </w:t>
+            </w:r>
+            <w:proofErr w:type="spellStart"/>
+            <w:r>
+              <w:rPr>
+                <w:rFonts w:ascii="Times New Roman" w:hAnsi="Times New Roman" w:cs="Times New Roman"/>
+                <w:u w:color="000000"/>
+                <w:lang w:val="en-US"/>
+              </w:rPr>
+              <w:t>informations</w:t>
+            </w:r>
+            <w:proofErr w:type="spellEnd"/>
+            <w:r>
+              <w:rPr>
+                <w:rFonts w:ascii="Times New Roman" w:hAnsi="Times New Roman" w:cs="Times New Roman"/>
+                <w:u w:color="000000"/>
+                <w:lang w:val="en-US"/>
+              </w:rPr>
+              <w:t>.</w:t>
             </w:r>
           </w:p>
         </w:tc>
@@ -4721,7 +4911,27 @@
                 <w:u w:color="000000"/>
                 <w:lang w:val="en-US"/>
               </w:rPr>
-              <w:t>A system crash should not seen with any reservation lost.</w:t>
+              <w:t xml:space="preserve">A system crash should not </w:t>
+            </w:r>
+            <w:proofErr w:type="spellStart"/>
+            <w:proofErr w:type="gramStart"/>
+            <w:r>
+              <w:rPr>
+                <w:rFonts w:ascii="Times New Roman" w:hAnsi="Times New Roman" w:cs="Times New Roman"/>
+                <w:u w:color="000000"/>
+                <w:lang w:val="en-US"/>
+              </w:rPr>
+              <w:t>seen</w:t>
+            </w:r>
+            <w:proofErr w:type="spellEnd"/>
+            <w:proofErr w:type="gramEnd"/>
+            <w:r>
+              <w:rPr>
+                <w:rFonts w:ascii="Times New Roman" w:hAnsi="Times New Roman" w:cs="Times New Roman"/>
+                <w:u w:color="000000"/>
+                <w:lang w:val="en-US"/>
+              </w:rPr>
+              <w:t xml:space="preserve"> with any reservation lost.</w:t>
             </w:r>
           </w:p>
         </w:tc>
@@ -5011,16 +5221,26 @@
                 <w:u w:color="000000"/>
                 <w:lang w:val="en-US"/>
               </w:rPr>
-              <w:t xml:space="preserve">formation to the hotel </w:t>
-            </w:r>
+              <w:t xml:space="preserve">formation to the </w:t>
+            </w:r>
+            <w:proofErr w:type="gramStart"/>
             <w:r>
               <w:rPr>
                 <w:rFonts w:ascii="Times New Roman" w:hAnsi="Times New Roman" w:cs="Times New Roman"/>
                 <w:u w:color="000000"/>
                 <w:lang w:val="en-US"/>
               </w:rPr>
+              <w:t xml:space="preserve">hotel </w:t>
+            </w:r>
+            <w:r>
+              <w:rPr>
+                <w:rFonts w:ascii="Times New Roman" w:hAnsi="Times New Roman" w:cs="Times New Roman"/>
+                <w:u w:color="000000"/>
+                <w:lang w:val="en-US"/>
+              </w:rPr>
               <w:t>.</w:t>
             </w:r>
+            <w:proofErr w:type="gramEnd"/>
           </w:p>
         </w:tc>
       </w:tr>
@@ -5274,15 +5494,33 @@
                 <w:u w:color="000000"/>
                 <w:lang w:val="en-US"/>
               </w:rPr>
-              <w:t xml:space="preserve">If the hotel </w:t>
-            </w:r>
+              <w:t xml:space="preserve">If the </w:t>
+            </w:r>
+            <w:proofErr w:type="gramStart"/>
             <w:r>
               <w:rPr>
                 <w:rFonts w:ascii="Times New Roman" w:hAnsi="Times New Roman" w:cs="Times New Roman"/>
                 <w:u w:color="000000"/>
                 <w:lang w:val="en-US"/>
               </w:rPr>
-              <w:t>not inform the system within the 15 minutes, the system should repeat the acknowledgment voice.</w:t>
+              <w:t xml:space="preserve">hotel </w:t>
+            </w:r>
+            <w:r>
+              <w:rPr>
+                <w:rFonts w:ascii="Times New Roman" w:hAnsi="Times New Roman" w:cs="Times New Roman"/>
+                <w:u w:color="000000"/>
+                <w:lang w:val="en-US"/>
+              </w:rPr>
+              <w:t>not inform</w:t>
+            </w:r>
+            <w:proofErr w:type="gramEnd"/>
+            <w:r>
+              <w:rPr>
+                <w:rFonts w:ascii="Times New Roman" w:hAnsi="Times New Roman" w:cs="Times New Roman"/>
+                <w:u w:color="000000"/>
+                <w:lang w:val="en-US"/>
+              </w:rPr>
+              <w:t xml:space="preserve"> the system within the 15 minutes, the system should repeat the acknowledgment voice.</w:t>
             </w:r>
           </w:p>
         </w:tc>
@@ -5323,17 +5561,7 @@
                 <w:u w:color="000000"/>
                 <w:lang w:val="en-US"/>
               </w:rPr>
-              <w:t>If the hotel is not informed by the system about the reservation is done, after one hour later it has seen, the system must warn the h</w:t>
-            </w:r>
-            <w:bookmarkStart w:id="0" w:name="_GoBack"/>
-            <w:bookmarkEnd w:id="0"/>
-            <w:r>
-              <w:rPr>
-                <w:rFonts w:ascii="Times New Roman" w:hAnsi="Times New Roman" w:cs="Times New Roman"/>
-                <w:u w:color="000000"/>
-                <w:lang w:val="en-US"/>
-              </w:rPr>
-              <w:t>otel again.</w:t>
+              <w:t>If the hotel is not informed by the system about the reservation is done, after one hour later it has seen, the system must warn the hotel again.</w:t>
             </w:r>
           </w:p>
         </w:tc>
@@ -5374,7 +5602,25 @@
                 <w:u w:color="000000"/>
                 <w:lang w:val="en-US"/>
               </w:rPr>
-              <w:t>If the user forget his/her password, system should send an email to user including a temporary password to refresh the password.</w:t>
+              <w:t xml:space="preserve">If the </w:t>
+            </w:r>
+            <w:proofErr w:type="gramStart"/>
+            <w:r>
+              <w:rPr>
+                <w:rFonts w:ascii="Times New Roman" w:hAnsi="Times New Roman" w:cs="Times New Roman"/>
+                <w:u w:color="000000"/>
+                <w:lang w:val="en-US"/>
+              </w:rPr>
+              <w:t>user forget</w:t>
+            </w:r>
+            <w:proofErr w:type="gramEnd"/>
+            <w:r>
+              <w:rPr>
+                <w:rFonts w:ascii="Times New Roman" w:hAnsi="Times New Roman" w:cs="Times New Roman"/>
+                <w:u w:color="000000"/>
+                <w:lang w:val="en-US"/>
+              </w:rPr>
+              <w:t xml:space="preserve"> his/her password, system should send an email to user including a temporary password to refresh the password.</w:t>
             </w:r>
           </w:p>
         </w:tc>
@@ -5500,19 +5746,35 @@
         <w:rPr>
           <w:rFonts w:ascii="Times New Roman" w:hAnsi="Times New Roman" w:cs="Times New Roman"/>
         </w:rPr>
-        <w:t>The Database is implemented in MySql</w:t>
-      </w:r>
+        <w:t xml:space="preserve">The Database is implemented in </w:t>
+      </w:r>
+      <w:proofErr w:type="spellStart"/>
       <w:r>
         <w:rPr>
           <w:rFonts w:ascii="Times New Roman" w:hAnsi="Times New Roman" w:cs="Times New Roman"/>
         </w:rPr>
+        <w:t>MySql</w:t>
+      </w:r>
+      <w:proofErr w:type="spellEnd"/>
+      <w:r>
+        <w:rPr>
+          <w:rFonts w:ascii="Times New Roman" w:hAnsi="Times New Roman" w:cs="Times New Roman"/>
+        </w:rPr>
         <w:t xml:space="preserve"> </w:t>
       </w:r>
+      <w:proofErr w:type="spellStart"/>
       <w:r>
         <w:rPr>
           <w:rFonts w:ascii="Times New Roman" w:hAnsi="Times New Roman" w:cs="Times New Roman"/>
         </w:rPr>
-        <w:t>WorkBench 6.2.</w:t>
+        <w:t>WorkBench</w:t>
+      </w:r>
+      <w:proofErr w:type="spellEnd"/>
+      <w:r>
+        <w:rPr>
+          <w:rFonts w:ascii="Times New Roman" w:hAnsi="Times New Roman" w:cs="Times New Roman"/>
+        </w:rPr>
+        <w:t xml:space="preserve"> 6.2.</w:t>
       </w:r>
     </w:p>
     <w:p>
@@ -6069,26 +6331,47 @@
         <w:pStyle w:val="Body"/>
         <w:spacing w:after="200" w:line="360" w:lineRule="auto"/>
         <w:rPr>
+          <w:rFonts w:ascii="Times New Roman" w:eastAsia="Calibri" w:hAnsi="Times New Roman" w:cs="Times New Roman"/>
+          <w:b/>
+          <w:bCs/>
+          <w:u w:color="000000"/>
+        </w:rPr>
+      </w:pPr>
+      <w:r>
+        <w:rPr>
+          <w:rFonts w:ascii="Times New Roman" w:eastAsia="Calibri" w:hAnsi="Times New Roman" w:cs="Times New Roman"/>
+          <w:b/>
+          <w:bCs/>
+          <w:u w:color="000000"/>
+        </w:rPr>
+        <w:t>3.4 SYSTEM MODELS</w:t>
+      </w:r>
+    </w:p>
+    <w:p>
+      <w:pPr>
+        <w:pStyle w:val="Body"/>
+        <w:spacing w:after="200" w:line="360" w:lineRule="auto"/>
+        <w:ind w:firstLine="720"/>
+        <w:rPr>
           <w:rFonts w:ascii="Times New Roman" w:eastAsia="Times New Roman" w:hAnsi="Times New Roman" w:cs="Times New Roman"/>
-          <w:b/>
-          <w:bCs/>
-          <w:u w:color="000000"/>
-        </w:rPr>
-      </w:pPr>
-      <w:r>
-        <w:rPr>
-          <w:rFonts w:ascii="Times New Roman" w:eastAsia="Calibri" w:hAnsi="Times New Roman" w:cs="Times New Roman"/>
-          <w:b/>
-          <w:bCs/>
-          <w:u w:color="000000"/>
-        </w:rPr>
-        <w:t>3.4 SYSTEM MODELS</w:t>
+          <w:bCs/>
+          <w:u w:color="000000"/>
+        </w:rPr>
+      </w:pPr>
+      <w:r>
+        <w:rPr>
+          <w:rFonts w:ascii="Times New Roman" w:eastAsia="Calibri" w:hAnsi="Times New Roman" w:cs="Times New Roman"/>
+          <w:u w:color="000000"/>
+          <w:lang w:val="en-US"/>
+        </w:rPr>
+        <w:t xml:space="preserve">This section includes scenarios, use cases, sequence diagrams and state machine diagrams of these four functions above mentioned. Also, the whole class diagram and use case diagram is shown below. </w:t>
       </w:r>
     </w:p>
     <w:p>
       <w:pPr>
         <w:pStyle w:val="Body"/>
         <w:spacing w:after="200" w:line="360" w:lineRule="auto"/>
+        <w:ind w:firstLine="720"/>
         <w:rPr>
           <w:rFonts w:ascii="Times New Roman" w:eastAsia="Times New Roman" w:hAnsi="Times New Roman" w:cs="Times New Roman"/>
           <w:u w:color="000000"/>
@@ -6115,7 +6398,41 @@
           <w:u w:color="000000"/>
           <w:lang w:val="en-US"/>
         </w:rPr>
-        <w:t xml:space="preserve"> functions are described in detailed way which are;</w:t>
+        <w:t xml:space="preserve"> functions are </w:t>
+      </w:r>
+      <w:r>
+        <w:rPr>
+          <w:rFonts w:ascii="Times New Roman" w:eastAsia="Calibri" w:hAnsi="Times New Roman" w:cs="Times New Roman"/>
+          <w:u w:color="000000"/>
+          <w:lang w:val="en-US"/>
+        </w:rPr>
+        <w:t xml:space="preserve">also </w:t>
+      </w:r>
+      <w:r>
+        <w:rPr>
+          <w:rFonts w:ascii="Times New Roman" w:eastAsia="Calibri" w:hAnsi="Times New Roman" w:cs="Times New Roman"/>
+          <w:u w:color="000000"/>
+          <w:lang w:val="en-US"/>
+        </w:rPr>
+        <w:t xml:space="preserve">described in detailed </w:t>
+      </w:r>
+      <w:proofErr w:type="gramStart"/>
+      <w:r>
+        <w:rPr>
+          <w:rFonts w:ascii="Times New Roman" w:eastAsia="Calibri" w:hAnsi="Times New Roman" w:cs="Times New Roman"/>
+          <w:u w:color="000000"/>
+          <w:lang w:val="en-US"/>
+        </w:rPr>
+        <w:t>way which are</w:t>
+      </w:r>
+      <w:proofErr w:type="gramEnd"/>
+      <w:r>
+        <w:rPr>
+          <w:rFonts w:ascii="Times New Roman" w:eastAsia="Calibri" w:hAnsi="Times New Roman" w:cs="Times New Roman"/>
+          <w:u w:color="000000"/>
+          <w:lang w:val="en-US"/>
+        </w:rPr>
+        <w:t>;</w:t>
       </w:r>
     </w:p>
     <w:p>
@@ -6128,15 +6445,128 @@
         <w:spacing w:after="200" w:line="360" w:lineRule="auto"/>
         <w:rPr>
           <w:rFonts w:ascii="Times New Roman" w:eastAsia="Calibri" w:hAnsi="Times New Roman" w:cs="Times New Roman"/>
-          <w:u w:color="000000"/>
-        </w:rPr>
-      </w:pPr>
-      <w:r>
-        <w:rPr>
-          <w:rFonts w:ascii="Times New Roman" w:eastAsia="Calibri" w:hAnsi="Times New Roman" w:cs="Times New Roman"/>
+          <w:b/>
+          <w:u w:color="000000"/>
+        </w:rPr>
+      </w:pPr>
+      <w:r>
+        <w:rPr>
+          <w:rFonts w:ascii="Times New Roman" w:eastAsia="Calibri" w:hAnsi="Times New Roman" w:cs="Times New Roman"/>
+          <w:b/>
           <w:u w:color="000000"/>
         </w:rPr>
         <w:t>MakeReservation</w:t>
+      </w:r>
+    </w:p>
+    <w:p>
+      <w:pPr>
+        <w:pStyle w:val="Body"/>
+        <w:spacing w:after="200" w:line="360" w:lineRule="auto"/>
+        <w:ind w:left="180" w:firstLine="540"/>
+        <w:rPr>
+          <w:rFonts w:ascii="Times New Roman" w:eastAsia="Calibri" w:hAnsi="Times New Roman" w:cs="Times New Roman"/>
+          <w:u w:color="000000"/>
+        </w:rPr>
+      </w:pPr>
+      <w:r>
+        <w:rPr>
+          <w:rFonts w:ascii="Times New Roman" w:eastAsia="Calibri" w:hAnsi="Times New Roman" w:cs="Times New Roman"/>
+          <w:u w:color="000000"/>
+        </w:rPr>
+        <w:t>In this function, a user searches for any hotel. After compeleting the search, user selects a room type from the list which is listed by the system according to the user’s hotel choice.</w:t>
+      </w:r>
+      <w:r>
+        <w:rPr>
+          <w:rFonts w:ascii="Times New Roman" w:eastAsia="Calibri" w:hAnsi="Times New Roman" w:cs="Times New Roman"/>
+          <w:u w:color="000000"/>
+        </w:rPr>
+        <w:t xml:space="preserve"> </w:t>
+      </w:r>
+      <w:r>
+        <w:rPr>
+          <w:rFonts w:ascii="Times New Roman" w:eastAsia="Calibri" w:hAnsi="Times New Roman" w:cs="Times New Roman"/>
+          <w:u w:color="000000"/>
+        </w:rPr>
+        <w:t xml:space="preserve">These steps can be done </w:t>
+      </w:r>
+      <w:r>
+        <w:rPr>
+          <w:rFonts w:ascii="Times New Roman" w:eastAsia="Calibri" w:hAnsi="Times New Roman" w:cs="Times New Roman"/>
+          <w:u w:color="000000"/>
+        </w:rPr>
+        <w:t>„</w:t>
+      </w:r>
+      <w:r>
+        <w:rPr>
+          <w:rFonts w:ascii="Times New Roman" w:eastAsia="Calibri" w:hAnsi="Times New Roman" w:cs="Times New Roman"/>
+          <w:b/>
+          <w:u w:color="000000"/>
+        </w:rPr>
+        <w:t>W</w:t>
+      </w:r>
+      <w:r>
+        <w:rPr>
+          <w:rFonts w:ascii="Times New Roman" w:eastAsia="Calibri" w:hAnsi="Times New Roman" w:cs="Times New Roman"/>
+          <w:b/>
+          <w:u w:color="000000"/>
+        </w:rPr>
+        <w:t>ithout“</w:t>
+      </w:r>
+      <w:r>
+        <w:rPr>
+          <w:rFonts w:ascii="Times New Roman" w:eastAsia="Calibri" w:hAnsi="Times New Roman" w:cs="Times New Roman"/>
+          <w:u w:color="000000"/>
+        </w:rPr>
+        <w:t xml:space="preserve"> login to system.</w:t>
+      </w:r>
+      <w:r>
+        <w:rPr>
+          <w:rFonts w:ascii="Times New Roman" w:eastAsia="Calibri" w:hAnsi="Times New Roman" w:cs="Times New Roman"/>
+          <w:u w:color="000000"/>
+        </w:rPr>
+        <w:t xml:space="preserve"> </w:t>
+      </w:r>
+      <w:r>
+        <w:rPr>
+          <w:rFonts w:ascii="Times New Roman" w:eastAsia="Calibri" w:hAnsi="Times New Roman" w:cs="Times New Roman"/>
+          <w:u w:color="000000"/>
+        </w:rPr>
+        <w:t>After selecting a room type,</w:t>
+      </w:r>
+      <w:r>
+        <w:rPr>
+          <w:rFonts w:ascii="Times New Roman" w:eastAsia="Calibri" w:hAnsi="Times New Roman" w:cs="Times New Roman"/>
+          <w:u w:color="000000"/>
+        </w:rPr>
+        <w:t>systems redirects the user to the login page and after logging into system,</w:t>
+      </w:r>
+      <w:r>
+        <w:rPr>
+          <w:rFonts w:ascii="Times New Roman" w:eastAsia="Calibri" w:hAnsi="Times New Roman" w:cs="Times New Roman"/>
+          <w:u w:color="000000"/>
+        </w:rPr>
+        <w:t xml:space="preserve"> system shows a form and user fills this form including the payment.</w:t>
+      </w:r>
+      <w:r>
+        <w:rPr>
+          <w:rFonts w:ascii="Times New Roman" w:eastAsia="Calibri" w:hAnsi="Times New Roman" w:cs="Times New Roman"/>
+          <w:u w:color="000000"/>
+        </w:rPr>
+        <w:t xml:space="preserve"> However,</w:t>
+      </w:r>
+      <w:r>
+        <w:rPr>
+          <w:rFonts w:ascii="Times New Roman" w:eastAsia="Calibri" w:hAnsi="Times New Roman" w:cs="Times New Roman"/>
+          <w:u w:color="000000"/>
+        </w:rPr>
+        <w:t xml:space="preserve"> Finally, making reservation is completed by confirming the reservation by user.</w:t>
+      </w:r>
+      <w:r>
+        <w:rPr>
+          <w:rFonts w:ascii="Times New Roman" w:eastAsia="Calibri" w:hAnsi="Times New Roman" w:cs="Times New Roman"/>
+          <w:u w:color="000000"/>
+        </w:rPr>
+        <w:tab/>
       </w:r>
     </w:p>
     <w:p>
@@ -6149,16 +6579,77 @@
         <w:spacing w:after="200" w:line="360" w:lineRule="auto"/>
         <w:rPr>
           <w:rFonts w:ascii="Times New Roman" w:eastAsia="Calibri" w:hAnsi="Times New Roman" w:cs="Times New Roman"/>
-          <w:u w:color="000000"/>
-        </w:rPr>
-      </w:pPr>
-      <w:r>
-        <w:rPr>
-          <w:rFonts w:ascii="Times New Roman" w:eastAsia="Calibri" w:hAnsi="Times New Roman" w:cs="Times New Roman"/>
+          <w:b/>
+          <w:u w:color="000000"/>
+        </w:rPr>
+      </w:pPr>
+      <w:r>
+        <w:rPr>
+          <w:rFonts w:ascii="Times New Roman" w:eastAsia="Calibri" w:hAnsi="Times New Roman" w:cs="Times New Roman"/>
+          <w:b/>
           <w:u w:color="000000"/>
         </w:rPr>
         <w:t>HotelMenuOperation</w:t>
       </w:r>
+    </w:p>
+    <w:p>
+      <w:pPr>
+        <w:pStyle w:val="Body"/>
+        <w:spacing w:after="200" w:line="360" w:lineRule="auto"/>
+        <w:ind w:firstLine="720"/>
+        <w:rPr>
+          <w:rFonts w:ascii="Times New Roman" w:eastAsia="Calibri" w:hAnsi="Times New Roman" w:cs="Times New Roman"/>
+          <w:b/>
+          <w:u w:color="000000"/>
+        </w:rPr>
+      </w:pPr>
+      <w:r>
+        <w:rPr>
+          <w:rFonts w:ascii="Times New Roman" w:eastAsia="Calibri" w:hAnsi="Times New Roman" w:cs="Times New Roman"/>
+          <w:u w:color="000000"/>
+        </w:rPr>
+        <w:t>In this function, hotel user clicks to „Hotel Request Form“. Hotel fills the mandatory fields in this</w:t>
+      </w:r>
+      <w:r>
+        <w:rPr>
+          <w:rFonts w:ascii="Times New Roman" w:eastAsia="Calibri" w:hAnsi="Times New Roman" w:cs="Times New Roman"/>
+          <w:u w:color="000000"/>
+        </w:rPr>
+        <w:t xml:space="preserve"> </w:t>
+      </w:r>
+      <w:r>
+        <w:rPr>
+          <w:rFonts w:ascii="Times New Roman" w:eastAsia="Calibri" w:hAnsi="Times New Roman" w:cs="Times New Roman"/>
+          <w:u w:color="000000"/>
+        </w:rPr>
+        <w:t xml:space="preserve">form about </w:t>
+      </w:r>
+      <w:r>
+        <w:rPr>
+          <w:rFonts w:ascii="Times New Roman" w:eastAsia="Calibri" w:hAnsi="Times New Roman" w:cs="Times New Roman"/>
+          <w:u w:color="000000"/>
+        </w:rPr>
+        <w:t>the hotel’s details.</w:t>
+      </w:r>
+      <w:r>
+        <w:rPr>
+          <w:rFonts w:ascii="Times New Roman" w:eastAsia="Calibri" w:hAnsi="Times New Roman" w:cs="Times New Roman"/>
+          <w:u w:color="000000"/>
+        </w:rPr>
+        <w:t xml:space="preserve"> After filling the fields, hotel user sends the form for admin’s approval by clicking the „Confirm“ button.</w:t>
+      </w:r>
+    </w:p>
+    <w:p>
+      <w:pPr>
+        <w:pStyle w:val="Body"/>
+        <w:spacing w:after="200" w:line="360" w:lineRule="auto"/>
+        <w:ind w:left="180"/>
+        <w:rPr>
+          <w:rFonts w:ascii="Times New Roman" w:eastAsia="Calibri" w:hAnsi="Times New Roman" w:cs="Times New Roman"/>
+          <w:b/>
+          <w:u w:color="000000"/>
+        </w:rPr>
+      </w:pPr>
     </w:p>
     <w:p>
       <w:pPr>
@@ -6170,15 +6661,63 @@
         <w:spacing w:after="200" w:line="360" w:lineRule="auto"/>
         <w:rPr>
           <w:rFonts w:ascii="Times New Roman" w:eastAsia="Calibri" w:hAnsi="Times New Roman" w:cs="Times New Roman"/>
-          <w:u w:color="000000"/>
-        </w:rPr>
-      </w:pPr>
-      <w:r>
-        <w:rPr>
-          <w:rFonts w:ascii="Times New Roman" w:eastAsia="Calibri" w:hAnsi="Times New Roman" w:cs="Times New Roman"/>
-          <w:u w:color="000000"/>
-        </w:rPr>
+          <w:b/>
+          <w:u w:color="000000"/>
+        </w:rPr>
+      </w:pPr>
+      <w:r>
+        <w:rPr>
+          <w:rFonts w:ascii="Times New Roman" w:eastAsia="Calibri" w:hAnsi="Times New Roman" w:cs="Times New Roman"/>
+          <w:b/>
+          <w:u w:color="000000"/>
+        </w:rPr>
+        <w:lastRenderedPageBreak/>
         <w:t>SeeMyReservation</w:t>
+      </w:r>
+    </w:p>
+    <w:p>
+      <w:pPr>
+        <w:pStyle w:val="Body"/>
+        <w:spacing w:after="200" w:line="360" w:lineRule="auto"/>
+        <w:rPr>
+          <w:rFonts w:ascii="Times New Roman" w:eastAsia="Calibri" w:hAnsi="Times New Roman" w:cs="Times New Roman"/>
+          <w:u w:color="000000"/>
+        </w:rPr>
+      </w:pPr>
+      <w:r>
+        <w:rPr>
+          <w:rFonts w:ascii="Times New Roman" w:eastAsia="Calibri" w:hAnsi="Times New Roman" w:cs="Times New Roman"/>
+          <w:u w:color="000000"/>
+        </w:rPr>
+        <w:t xml:space="preserve">             A user clicks the „See My Reservations“ to checks about past and future reservations. After clicking </w:t>
+      </w:r>
+      <w:r>
+        <w:rPr>
+          <w:rFonts w:ascii="Times New Roman" w:eastAsia="Calibri" w:hAnsi="Times New Roman" w:cs="Times New Roman"/>
+          <w:u w:color="000000"/>
+        </w:rPr>
+        <w:t>the button,</w:t>
+      </w:r>
+      <w:r>
+        <w:rPr>
+          <w:rFonts w:ascii="Times New Roman" w:eastAsia="Calibri" w:hAnsi="Times New Roman" w:cs="Times New Roman"/>
+          <w:u w:color="000000"/>
+        </w:rPr>
+        <w:t xml:space="preserve"> system shows a list about user’s all reservations that are stored in the system.</w:t>
+      </w:r>
+      <w:r>
+        <w:rPr>
+          <w:rFonts w:ascii="Times New Roman" w:eastAsia="Calibri" w:hAnsi="Times New Roman" w:cs="Times New Roman"/>
+          <w:u w:color="000000"/>
+        </w:rPr>
+        <w:t xml:space="preserve"> Future reservations can be cancelled by the user. However, past reservations can not be changed and cancelled by the user.</w:t>
+      </w:r>
+      <w:r>
+        <w:rPr>
+          <w:rFonts w:ascii="Times New Roman" w:eastAsia="Calibri" w:hAnsi="Times New Roman" w:cs="Times New Roman"/>
+          <w:u w:color="000000"/>
+        </w:rPr>
+        <w:t xml:space="preserve"> User clicks any listed reservation and see more detailed information about any reservation.</w:t>
       </w:r>
     </w:p>
     <w:p>
@@ -6200,6 +6739,7 @@
       <w:r>
         <w:rPr>
           <w:rFonts w:ascii="Times New Roman" w:eastAsia="Calibri" w:hAnsi="Times New Roman" w:cs="Times New Roman"/>
+          <w:b/>
           <w:u w:color="000000"/>
         </w:rPr>
         <w:t>HotelApprove</w:t>
@@ -6209,18 +6749,52 @@
       <w:pPr>
         <w:pStyle w:val="Body"/>
         <w:spacing w:after="200" w:line="360" w:lineRule="auto"/>
+        <w:ind w:left="180"/>
+        <w:rPr>
+          <w:rFonts w:ascii="Times New Roman" w:eastAsia="Calibri" w:hAnsi="Times New Roman" w:cs="Times New Roman"/>
+          <w:bCs/>
+          <w:color w:val="FF0000"/>
+          <w:u w:color="FF0000"/>
+        </w:rPr>
+      </w:pPr>
+      <w:r>
+        <w:rPr>
+          <w:rFonts w:ascii="Times New Roman" w:eastAsia="Calibri" w:hAnsi="Times New Roman" w:cs="Times New Roman"/>
+          <w:u w:color="000000"/>
+        </w:rPr>
+        <w:t xml:space="preserve">         Admin clicks for „Waiting Approval“ button and selects any hotel from the list. Admin checks the information about selected hotels and clicks to „Approve“ button and saves the selected hotel to the system.</w:t>
+      </w:r>
+    </w:p>
+    <w:p>
+      <w:pPr>
+        <w:pStyle w:val="Body"/>
+        <w:spacing w:after="200" w:line="360" w:lineRule="auto"/>
         <w:rPr>
           <w:rFonts w:ascii="Times New Roman" w:eastAsia="Times New Roman" w:hAnsi="Times New Roman" w:cs="Times New Roman"/>
-          <w:u w:color="000000"/>
-        </w:rPr>
-      </w:pPr>
-      <w:r>
-        <w:rPr>
-          <w:rFonts w:ascii="Times New Roman" w:eastAsia="Calibri" w:hAnsi="Times New Roman" w:cs="Times New Roman"/>
-          <w:u w:color="000000"/>
-          <w:lang w:val="en-US"/>
-        </w:rPr>
-        <w:t xml:space="preserve">This section includes scenarios, use cases, sequence diagrams and state machine diagrams of these four functions above mentioned. Also, the whole class diagram and use case diagram is shown below. </w:t>
+          <w:b/>
+          <w:bCs/>
+          <w:u w:color="000000"/>
+        </w:rPr>
+      </w:pPr>
+      <w:r>
+        <w:rPr>
+          <w:rFonts w:ascii="Times New Roman" w:eastAsia="Calibri" w:hAnsi="Times New Roman" w:cs="Times New Roman"/>
+          <w:b/>
+          <w:bCs/>
+          <w:u w:color="000000"/>
+          <w:lang w:val="es-ES_tradnl"/>
+        </w:rPr>
+        <w:t xml:space="preserve">3.4.1 </w:t>
+      </w:r>
+      <w:r>
+        <w:rPr>
+          <w:rFonts w:ascii="Times New Roman" w:eastAsia="Calibri" w:hAnsi="Times New Roman" w:cs="Times New Roman"/>
+          <w:b/>
+          <w:bCs/>
+          <w:u w:color="000000"/>
+          <w:lang w:val="es-ES_tradnl"/>
+        </w:rPr>
+        <w:t>SCENARIOS</w:t>
       </w:r>
     </w:p>
     <w:p>
@@ -6231,41 +6805,10 @@
           <w:rFonts w:ascii="Times New Roman" w:eastAsia="Times New Roman" w:hAnsi="Times New Roman" w:cs="Times New Roman"/>
           <w:b/>
           <w:bCs/>
-          <w:u w:color="000000"/>
-        </w:rPr>
-      </w:pPr>
-      <w:r>
-        <w:rPr>
-          <w:rFonts w:ascii="Times New Roman" w:eastAsia="Calibri" w:hAnsi="Times New Roman" w:cs="Times New Roman"/>
-          <w:b/>
-          <w:bCs/>
-          <w:u w:color="000000"/>
-          <w:lang w:val="es-ES_tradnl"/>
-        </w:rPr>
-        <w:t xml:space="preserve">3.4.1 </w:t>
-      </w:r>
-      <w:r>
-        <w:rPr>
-          <w:rFonts w:ascii="Times New Roman" w:eastAsia="Calibri" w:hAnsi="Times New Roman" w:cs="Times New Roman"/>
-          <w:b/>
-          <w:bCs/>
-          <w:u w:color="000000"/>
-          <w:lang w:val="es-ES_tradnl"/>
-        </w:rPr>
-        <w:t>SCENARIOS</w:t>
-      </w:r>
-    </w:p>
-    <w:p>
-      <w:pPr>
-        <w:pStyle w:val="Body"/>
-        <w:spacing w:after="200" w:line="360" w:lineRule="auto"/>
-        <w:rPr>
-          <w:rFonts w:ascii="Times New Roman" w:eastAsia="Times New Roman" w:hAnsi="Times New Roman" w:cs="Times New Roman"/>
-          <w:b/>
-          <w:bCs/>
           <w:u w:val="single" w:color="000000"/>
         </w:rPr>
       </w:pPr>
+      <w:proofErr w:type="spellStart"/>
       <w:r>
         <w:rPr>
           <w:rFonts w:ascii="Times New Roman" w:eastAsia="Calibri" w:hAnsi="Times New Roman" w:cs="Times New Roman"/>
@@ -6274,7 +6817,18 @@
           <w:u w:val="single" w:color="000000"/>
           <w:lang w:val="en-US"/>
         </w:rPr>
-        <w:t>MakeReservation Scenario</w:t>
+        <w:t>MakeReservation</w:t>
+      </w:r>
+      <w:proofErr w:type="spellEnd"/>
+      <w:r>
+        <w:rPr>
+          <w:rFonts w:ascii="Times New Roman" w:eastAsia="Calibri" w:hAnsi="Times New Roman" w:cs="Times New Roman"/>
+          <w:b/>
+          <w:bCs/>
+          <w:u w:val="single" w:color="000000"/>
+          <w:lang w:val="en-US"/>
+        </w:rPr>
+        <w:t xml:space="preserve"> Scenario</w:t>
       </w:r>
     </w:p>
     <w:tbl>
@@ -6365,6 +6919,7 @@
                 <w:rFonts w:ascii="Times New Roman" w:hAnsi="Times New Roman" w:cs="Times New Roman"/>
               </w:rPr>
             </w:pPr>
+            <w:proofErr w:type="spellStart"/>
             <w:r>
               <w:rPr>
                 <w:rFonts w:ascii="Times New Roman" w:hAnsi="Times New Roman" w:cs="Times New Roman"/>
@@ -6373,6 +6928,7 @@
               </w:rPr>
               <w:t>MakeReservation</w:t>
             </w:r>
+            <w:proofErr w:type="spellEnd"/>
           </w:p>
         </w:tc>
       </w:tr>
@@ -6493,7 +7049,6 @@
                 <w:u w:color="000000"/>
                 <w:lang w:val="en-US"/>
               </w:rPr>
-              <w:lastRenderedPageBreak/>
               <w:t>Flow of Events</w:t>
             </w:r>
           </w:p>
@@ -6716,7 +7271,25 @@
                 <w:u w:color="000000"/>
                 <w:lang w:val="en-US"/>
               </w:rPr>
-              <w:t>8. The System checks the username, password and usertype matching according to the user</w:t>
+              <w:t xml:space="preserve">8. The System checks the username, password and </w:t>
+            </w:r>
+            <w:proofErr w:type="spellStart"/>
+            <w:r>
+              <w:rPr>
+                <w:rFonts w:ascii="Times New Roman" w:hAnsi="Times New Roman" w:cs="Times New Roman"/>
+                <w:u w:color="000000"/>
+                <w:lang w:val="en-US"/>
+              </w:rPr>
+              <w:t>usertype</w:t>
+            </w:r>
+            <w:proofErr w:type="spellEnd"/>
+            <w:r>
+              <w:rPr>
+                <w:rFonts w:ascii="Times New Roman" w:hAnsi="Times New Roman" w:cs="Times New Roman"/>
+                <w:u w:color="000000"/>
+                <w:lang w:val="en-US"/>
+              </w:rPr>
+              <w:t xml:space="preserve"> matching according to the user</w:t>
             </w:r>
             <w:r>
               <w:rPr>
@@ -6826,6 +7399,7 @@
                 <w:u w:color="000000"/>
                 <w:lang w:val="en-US"/>
               </w:rPr>
+              <w:lastRenderedPageBreak/>
               <w:t>Entry Condition</w:t>
             </w:r>
           </w:p>
@@ -7259,6 +7833,7 @@
                 <w:rFonts w:ascii="Times New Roman" w:hAnsi="Times New Roman" w:cs="Times New Roman"/>
               </w:rPr>
             </w:pPr>
+            <w:proofErr w:type="spellStart"/>
             <w:r>
               <w:rPr>
                 <w:rFonts w:ascii="Times New Roman" w:hAnsi="Times New Roman" w:cs="Times New Roman"/>
@@ -7267,6 +7842,7 @@
               </w:rPr>
               <w:t>HotelMenuOperation</w:t>
             </w:r>
+            <w:proofErr w:type="spellEnd"/>
           </w:p>
         </w:tc>
       </w:tr>
@@ -7410,7 +7986,6 @@
                 <w:u w:color="000000"/>
                 <w:lang w:val="en-US"/>
               </w:rPr>
-              <w:lastRenderedPageBreak/>
               <w:t>Flow of events</w:t>
             </w:r>
             <w:r>
@@ -7521,7 +8096,25 @@
                 <w:u w:color="000000"/>
                 <w:lang w:val="en-US"/>
               </w:rPr>
-              <w:t>2. The System checks the information and accepts the login request and shows a form that needs to be filled by the The Hotel.</w:t>
+              <w:t xml:space="preserve">2. The System checks the information and accepts the login request and shows a form that needs to be filled by the </w:t>
+            </w:r>
+            <w:proofErr w:type="spellStart"/>
+            <w:r>
+              <w:rPr>
+                <w:rFonts w:ascii="Times New Roman" w:hAnsi="Times New Roman" w:cs="Times New Roman"/>
+                <w:u w:color="000000"/>
+                <w:lang w:val="en-US"/>
+              </w:rPr>
+              <w:t>The</w:t>
+            </w:r>
+            <w:proofErr w:type="spellEnd"/>
+            <w:r>
+              <w:rPr>
+                <w:rFonts w:ascii="Times New Roman" w:hAnsi="Times New Roman" w:cs="Times New Roman"/>
+                <w:u w:color="000000"/>
+                <w:lang w:val="en-US"/>
+              </w:rPr>
+              <w:t xml:space="preserve"> Hotel.</w:t>
             </w:r>
           </w:p>
           <w:p>
@@ -7547,7 +8140,25 @@
                 <w:u w:color="000000"/>
                 <w:lang w:val="en-US"/>
               </w:rPr>
-              <w:t xml:space="preserve">3. The Hotel fills the form with their own information and The Hotel clicks </w:t>
+              <w:t xml:space="preserve">3. The Hotel fills the form with </w:t>
+            </w:r>
+            <w:proofErr w:type="gramStart"/>
+            <w:r>
+              <w:rPr>
+                <w:rFonts w:ascii="Times New Roman" w:hAnsi="Times New Roman" w:cs="Times New Roman"/>
+                <w:u w:color="000000"/>
+                <w:lang w:val="en-US"/>
+              </w:rPr>
+              <w:t>their own</w:t>
+            </w:r>
+            <w:proofErr w:type="gramEnd"/>
+            <w:r>
+              <w:rPr>
+                <w:rFonts w:ascii="Times New Roman" w:hAnsi="Times New Roman" w:cs="Times New Roman"/>
+                <w:u w:color="000000"/>
+                <w:lang w:val="en-US"/>
+              </w:rPr>
+              <w:t xml:space="preserve"> information and The Hotel clicks </w:t>
             </w:r>
             <w:r>
               <w:rPr>
@@ -7967,37 +8578,14 @@
           <w:u w:val="single" w:color="000000"/>
         </w:rPr>
       </w:pPr>
-    </w:p>
-    <w:p>
-      <w:pPr>
-        <w:pStyle w:val="Body"/>
-        <w:spacing w:after="200" w:line="360" w:lineRule="auto"/>
+      <w:r>
         <w:rPr>
           <w:rFonts w:ascii="Times New Roman" w:eastAsia="Calibri" w:hAnsi="Times New Roman" w:cs="Times New Roman"/>
           <w:b/>
           <w:bCs/>
           <w:u w:val="single" w:color="000000"/>
         </w:rPr>
-      </w:pPr>
-    </w:p>
-    <w:p>
-      <w:pPr>
-        <w:pStyle w:val="Body"/>
-        <w:spacing w:after="200" w:line="360" w:lineRule="auto"/>
-        <w:rPr>
-          <w:rFonts w:ascii="Times New Roman" w:eastAsia="Calibri" w:hAnsi="Times New Roman" w:cs="Times New Roman"/>
-          <w:b/>
-          <w:bCs/>
-          <w:u w:val="single" w:color="000000"/>
-        </w:rPr>
-      </w:pPr>
-      <w:r>
-        <w:rPr>
-          <w:rFonts w:ascii="Times New Roman" w:eastAsia="Calibri" w:hAnsi="Times New Roman" w:cs="Times New Roman"/>
-          <w:b/>
-          <w:bCs/>
-          <w:u w:val="single" w:color="000000"/>
-        </w:rPr>
+        <w:lastRenderedPageBreak/>
         <w:t>SeeMy</w:t>
       </w:r>
       <w:r>
@@ -8279,7 +8867,6 @@
                 <w:u w:color="000000"/>
                 <w:lang w:val="en-US"/>
               </w:rPr>
-              <w:lastRenderedPageBreak/>
               <w:t>Flow of events</w:t>
             </w:r>
             <w:r>
@@ -8354,12 +8941,21 @@
               </w:rPr>
               <w:t>U</w:t>
             </w:r>
+            <w:proofErr w:type="spellStart"/>
             <w:r>
               <w:rPr>
                 <w:rFonts w:ascii="Times New Roman" w:hAnsi="Times New Roman" w:cs="Times New Roman"/>
                 <w:lang w:val="en-US"/>
               </w:rPr>
-              <w:t>ser logins to the website by filling his/her password,</w:t>
+              <w:t>ser</w:t>
+            </w:r>
+            <w:proofErr w:type="spellEnd"/>
+            <w:r>
+              <w:rPr>
+                <w:rFonts w:ascii="Times New Roman" w:hAnsi="Times New Roman" w:cs="Times New Roman"/>
+                <w:lang w:val="en-US"/>
+              </w:rPr>
+              <w:t xml:space="preserve"> logins to the website by filling his/her password,</w:t>
             </w:r>
             <w:r>
               <w:rPr>
@@ -8445,12 +9041,21 @@
               </w:rPr>
               <w:t>S</w:t>
             </w:r>
+            <w:proofErr w:type="spellStart"/>
             <w:r>
               <w:rPr>
                 <w:rFonts w:ascii="Times New Roman" w:hAnsi="Times New Roman" w:cs="Times New Roman"/>
                 <w:lang w:val="en-US"/>
               </w:rPr>
-              <w:t>ystem checks the user password,</w:t>
+              <w:t>ystem</w:t>
+            </w:r>
+            <w:proofErr w:type="spellEnd"/>
+            <w:r>
+              <w:rPr>
+                <w:rFonts w:ascii="Times New Roman" w:hAnsi="Times New Roman" w:cs="Times New Roman"/>
+                <w:lang w:val="en-US"/>
+              </w:rPr>
+              <w:t xml:space="preserve"> checks the user password,</w:t>
             </w:r>
             <w:r>
               <w:rPr>
@@ -8458,12 +9063,21 @@
               </w:rPr>
               <w:t xml:space="preserve"> e-mail addr</w:t>
             </w:r>
+            <w:proofErr w:type="spellStart"/>
             <w:r>
               <w:rPr>
                 <w:rFonts w:ascii="Times New Roman" w:hAnsi="Times New Roman" w:cs="Times New Roman"/>
                 <w:lang w:val="en-US"/>
               </w:rPr>
-              <w:t xml:space="preserve">ess </w:t>
+              <w:t>ess</w:t>
+            </w:r>
+            <w:proofErr w:type="spellEnd"/>
+            <w:r>
+              <w:rPr>
+                <w:rFonts w:ascii="Times New Roman" w:hAnsi="Times New Roman" w:cs="Times New Roman"/>
+                <w:lang w:val="en-US"/>
+              </w:rPr>
+              <w:t xml:space="preserve"> </w:t>
             </w:r>
             <w:r>
               <w:rPr>
@@ -8484,12 +9098,21 @@
               </w:rPr>
               <w:t>u</w:t>
             </w:r>
+            <w:proofErr w:type="spellStart"/>
             <w:r>
               <w:rPr>
                 <w:rFonts w:ascii="Times New Roman" w:hAnsi="Times New Roman" w:cs="Times New Roman"/>
                 <w:lang w:val="en-US"/>
               </w:rPr>
-              <w:t>ser to the homepage.</w:t>
+              <w:t>ser</w:t>
+            </w:r>
+            <w:proofErr w:type="spellEnd"/>
+            <w:r>
+              <w:rPr>
+                <w:rFonts w:ascii="Times New Roman" w:hAnsi="Times New Roman" w:cs="Times New Roman"/>
+                <w:lang w:val="en-US"/>
+              </w:rPr>
+              <w:t xml:space="preserve"> to the homepage.</w:t>
             </w:r>
           </w:p>
           <w:p>
@@ -8521,12 +9144,21 @@
               </w:rPr>
               <w:t>U</w:t>
             </w:r>
+            <w:proofErr w:type="spellStart"/>
             <w:r>
               <w:rPr>
                 <w:rFonts w:ascii="Times New Roman" w:hAnsi="Times New Roman" w:cs="Times New Roman"/>
                 <w:lang w:val="en-US"/>
               </w:rPr>
-              <w:t xml:space="preserve">ser clicks to the </w:t>
+              <w:t>ser</w:t>
+            </w:r>
+            <w:proofErr w:type="spellEnd"/>
+            <w:r>
+              <w:rPr>
+                <w:rFonts w:ascii="Times New Roman" w:hAnsi="Times New Roman" w:cs="Times New Roman"/>
+                <w:lang w:val="en-US"/>
+              </w:rPr>
+              <w:t xml:space="preserve"> clicks to the </w:t>
             </w:r>
             <w:r>
               <w:rPr>
@@ -8553,7 +9185,23 @@
                 <w:rFonts w:ascii="Times New Roman" w:hAnsi="Times New Roman" w:cs="Times New Roman"/>
                 <w:lang w:val="en-US"/>
               </w:rPr>
-              <w:t>link on the top of the right side of  the homepage.</w:t>
+              <w:t xml:space="preserve">link on the top of the right side </w:t>
+            </w:r>
+            <w:proofErr w:type="gramStart"/>
+            <w:r>
+              <w:rPr>
+                <w:rFonts w:ascii="Times New Roman" w:hAnsi="Times New Roman" w:cs="Times New Roman"/>
+                <w:lang w:val="en-US"/>
+              </w:rPr>
+              <w:t>of  the</w:t>
+            </w:r>
+            <w:proofErr w:type="gramEnd"/>
+            <w:r>
+              <w:rPr>
+                <w:rFonts w:ascii="Times New Roman" w:hAnsi="Times New Roman" w:cs="Times New Roman"/>
+                <w:lang w:val="en-US"/>
+              </w:rPr>
+              <w:t xml:space="preserve"> homepage.</w:t>
             </w:r>
           </w:p>
           <w:p>
@@ -8599,12 +9247,21 @@
               </w:rPr>
               <w:t>S</w:t>
             </w:r>
+            <w:proofErr w:type="spellStart"/>
             <w:r>
               <w:rPr>
                 <w:rFonts w:ascii="Times New Roman" w:hAnsi="Times New Roman" w:cs="Times New Roman"/>
                 <w:lang w:val="en-US"/>
               </w:rPr>
-              <w:t xml:space="preserve">ystem brings the </w:t>
+              <w:t>ystem</w:t>
+            </w:r>
+            <w:proofErr w:type="spellEnd"/>
+            <w:r>
+              <w:rPr>
+                <w:rFonts w:ascii="Times New Roman" w:hAnsi="Times New Roman" w:cs="Times New Roman"/>
+                <w:lang w:val="en-US"/>
+              </w:rPr>
+              <w:t xml:space="preserve"> brings the </w:t>
             </w:r>
             <w:r>
               <w:rPr>
@@ -8620,6 +9277,7 @@
               </w:rPr>
               <w:t>See My Reservation</w:t>
             </w:r>
+            <w:proofErr w:type="gramStart"/>
             <w:r>
               <w:rPr>
                 <w:rFonts w:ascii="Times New Roman" w:hAnsi="Times New Roman" w:cs="Times New Roman"/>
@@ -8631,7 +9289,15 @@
                 <w:rFonts w:ascii="Times New Roman" w:hAnsi="Times New Roman" w:cs="Times New Roman"/>
                 <w:lang w:val="en-US"/>
               </w:rPr>
-              <w:t>page to the user.</w:t>
+              <w:t>page</w:t>
+            </w:r>
+            <w:proofErr w:type="gramEnd"/>
+            <w:r>
+              <w:rPr>
+                <w:rFonts w:ascii="Times New Roman" w:hAnsi="Times New Roman" w:cs="Times New Roman"/>
+                <w:lang w:val="en-US"/>
+              </w:rPr>
+              <w:t xml:space="preserve"> to the user.</w:t>
             </w:r>
           </w:p>
           <w:p>
@@ -8677,12 +9343,21 @@
               </w:rPr>
               <w:t>U</w:t>
             </w:r>
+            <w:proofErr w:type="spellStart"/>
             <w:r>
               <w:rPr>
                 <w:rFonts w:ascii="Times New Roman" w:hAnsi="Times New Roman" w:cs="Times New Roman"/>
                 <w:lang w:val="en-US"/>
               </w:rPr>
-              <w:t>ser checks his/her reservations.</w:t>
+              <w:t>ser</w:t>
+            </w:r>
+            <w:proofErr w:type="spellEnd"/>
+            <w:r>
+              <w:rPr>
+                <w:rFonts w:ascii="Times New Roman" w:hAnsi="Times New Roman" w:cs="Times New Roman"/>
+                <w:lang w:val="en-US"/>
+              </w:rPr>
+              <w:t xml:space="preserve"> checks his/her reservations.</w:t>
             </w:r>
           </w:p>
         </w:tc>
@@ -8981,12 +9656,21 @@
               </w:rPr>
               <w:t>S</w:t>
             </w:r>
+            <w:proofErr w:type="spellStart"/>
             <w:r>
               <w:rPr>
                 <w:rFonts w:ascii="Times New Roman" w:hAnsi="Times New Roman" w:cs="Times New Roman"/>
                 <w:lang w:val="en-US"/>
               </w:rPr>
-              <w:t>ystem shows past and future reservations in different ways.</w:t>
+              <w:t>ystem</w:t>
+            </w:r>
+            <w:proofErr w:type="spellEnd"/>
+            <w:r>
+              <w:rPr>
+                <w:rFonts w:ascii="Times New Roman" w:hAnsi="Times New Roman" w:cs="Times New Roman"/>
+                <w:lang w:val="en-US"/>
+              </w:rPr>
+              <w:t xml:space="preserve"> shows past and future reservations in different ways.</w:t>
             </w:r>
           </w:p>
           <w:p>
@@ -9037,42 +9721,6 @@
           <w:b/>
           <w:bCs/>
           <w:u w:color="000000"/>
-        </w:rPr>
-      </w:pPr>
-    </w:p>
-    <w:p>
-      <w:pPr>
-        <w:pStyle w:val="Body"/>
-        <w:spacing w:after="200" w:line="360" w:lineRule="auto"/>
-        <w:rPr>
-          <w:rFonts w:ascii="Times New Roman" w:eastAsia="Calibri" w:hAnsi="Times New Roman" w:cs="Times New Roman"/>
-          <w:b/>
-          <w:bCs/>
-          <w:u w:val="single" w:color="000000"/>
-        </w:rPr>
-      </w:pPr>
-    </w:p>
-    <w:p>
-      <w:pPr>
-        <w:pStyle w:val="Body"/>
-        <w:spacing w:after="200" w:line="360" w:lineRule="auto"/>
-        <w:rPr>
-          <w:rFonts w:ascii="Times New Roman" w:eastAsia="Calibri" w:hAnsi="Times New Roman" w:cs="Times New Roman"/>
-          <w:b/>
-          <w:bCs/>
-          <w:u w:val="single" w:color="000000"/>
-        </w:rPr>
-      </w:pPr>
-    </w:p>
-    <w:p>
-      <w:pPr>
-        <w:pStyle w:val="Body"/>
-        <w:spacing w:after="200" w:line="360" w:lineRule="auto"/>
-        <w:rPr>
-          <w:rFonts w:ascii="Times New Roman" w:eastAsia="Calibri" w:hAnsi="Times New Roman" w:cs="Times New Roman"/>
-          <w:b/>
-          <w:bCs/>
-          <w:u w:val="single" w:color="000000"/>
         </w:rPr>
       </w:pPr>
     </w:p>
@@ -9927,6 +10575,8 @@
           <w:u w:color="000000"/>
         </w:rPr>
       </w:pPr>
+      <w:bookmarkStart w:id="0" w:name="_GoBack"/>
+      <w:bookmarkEnd w:id="0"/>
     </w:p>
     <w:p>
       <w:pPr>
@@ -9944,91 +10594,89 @@
           <w:rFonts w:ascii="Times New Roman" w:eastAsia="Calibri" w:hAnsi="Times New Roman" w:cs="Times New Roman"/>
           <w:b/>
           <w:bCs/>
+          <w:u w:color="000000"/>
+        </w:rPr>
+        <w:t xml:space="preserve">3.4.2 </w:t>
+      </w:r>
+      <w:r>
+        <w:rPr>
+          <w:rFonts w:ascii="Times New Roman" w:eastAsia="Calibri" w:hAnsi="Times New Roman" w:cs="Times New Roman"/>
+          <w:b/>
+          <w:bCs/>
+          <w:u w:color="000000"/>
+        </w:rPr>
+        <w:t>USE CASE MODEL</w:t>
+      </w:r>
+    </w:p>
+    <w:p>
+      <w:pPr>
+        <w:pStyle w:val="Body"/>
+        <w:spacing w:after="200" w:line="360" w:lineRule="auto"/>
+        <w:rPr>
+          <w:rFonts w:ascii="Times New Roman" w:eastAsia="Calibri" w:hAnsi="Times New Roman" w:cs="Times New Roman"/>
+          <w:b/>
+          <w:bCs/>
+          <w:u w:color="000000"/>
+        </w:rPr>
+      </w:pPr>
+      <w:r>
+        <w:rPr>
+          <w:rFonts w:ascii="Times New Roman" w:eastAsia="Calibri" w:hAnsi="Times New Roman" w:cs="Times New Roman"/>
+          <w:b/>
+          <w:bCs/>
           <w:noProof/>
           <w:u w:color="000000"/>
-          <w:lang w:val="tr-TR"/>
+          <w:lang w:val="en-GB" w:eastAsia="en-GB"/>
         </w:rPr>
         <w:drawing>
-          <wp:anchor distT="152400" distB="152400" distL="152400" distR="152400" simplePos="0" relativeHeight="251659264" behindDoc="0" locked="0" layoutInCell="1" allowOverlap="1">
-            <wp:simplePos x="0" y="0"/>
-            <wp:positionH relativeFrom="margin">
-              <wp:posOffset>-363220</wp:posOffset>
-            </wp:positionH>
-            <wp:positionV relativeFrom="line">
-              <wp:posOffset>547370</wp:posOffset>
-            </wp:positionV>
-            <wp:extent cx="6809105" cy="6669405"/>
-            <wp:effectExtent l="19050" t="0" r="0" b="0"/>
-            <wp:wrapTopAndBottom distT="152400" distB="152400"/>
-            <wp:docPr id="1073741826" name="officeArt object"/>
-            <wp:cNvGraphicFramePr/>
+          <wp:inline distT="0" distB="0" distL="0" distR="0">
+            <wp:extent cx="6676961" cy="5230215"/>
+            <wp:effectExtent l="0" t="0" r="0" b="8890"/>
+            <wp:docPr id="13" name="Picture 13" descr="C:\Users\YGZ\Documents\VPProjects\hotelreservation.jpg"/>
+            <wp:cNvGraphicFramePr>
+              <a:graphicFrameLocks xmlns:a="http://schemas.openxmlformats.org/drawingml/2006/main" noChangeAspect="1"/>
+            </wp:cNvGraphicFramePr>
             <a:graphic xmlns:a="http://schemas.openxmlformats.org/drawingml/2006/main">
               <a:graphicData uri="http://schemas.openxmlformats.org/drawingml/2006/picture">
                 <pic:pic xmlns:pic="http://schemas.openxmlformats.org/drawingml/2006/picture">
                   <pic:nvPicPr>
-                    <pic:cNvPr id="1073741826" name="hotelreservationUseCase.jpg"/>
+                    <pic:cNvPr id="0" name="Picture 1" descr="C:\Users\YGZ\Documents\VPProjects\hotelreservation.jpg"/>
                     <pic:cNvPicPr>
-                      <a:picLocks noChangeAspect="1"/>
+                      <a:picLocks noChangeAspect="1" noChangeArrowheads="1"/>
                     </pic:cNvPicPr>
                   </pic:nvPicPr>
                   <pic:blipFill>
-                    <a:blip r:embed="rId10" cstate="print">
-                      <a:extLst/>
+                    <a:blip r:embed="rId10">
+                      <a:extLst>
+                        <a:ext uri="{28A0092B-C50C-407E-A947-70E740481C1C}">
+                          <a14:useLocalDpi xmlns:a14="http://schemas.microsoft.com/office/drawing/2010/main" val="0"/>
+                        </a:ext>
+                      </a:extLst>
                     </a:blip>
+                    <a:srcRect/>
                     <a:stretch>
                       <a:fillRect/>
                     </a:stretch>
                   </pic:blipFill>
-                  <pic:spPr>
+                  <pic:spPr bwMode="auto">
                     <a:xfrm>
                       <a:off x="0" y="0"/>
-                      <a:ext cx="6809105" cy="6669405"/>
+                      <a:ext cx="6686057" cy="5237340"/>
                     </a:xfrm>
                     <a:prstGeom prst="rect">
                       <a:avLst/>
                     </a:prstGeom>
-                    <a:ln w="12700" cap="flat">
+                    <a:noFill/>
+                    <a:ln>
                       <a:noFill/>
-                      <a:miter lim="400000"/>
                     </a:ln>
-                    <a:effectLst/>
                   </pic:spPr>
                 </pic:pic>
               </a:graphicData>
             </a:graphic>
-          </wp:anchor>
+          </wp:inline>
         </w:drawing>
       </w:r>
-      <w:r>
-        <w:rPr>
-          <w:rFonts w:ascii="Times New Roman" w:eastAsia="Calibri" w:hAnsi="Times New Roman" w:cs="Times New Roman"/>
-          <w:b/>
-          <w:bCs/>
-          <w:u w:color="000000"/>
-        </w:rPr>
-        <w:t xml:space="preserve">3.4.2 </w:t>
-      </w:r>
-      <w:r>
-        <w:rPr>
-          <w:rFonts w:ascii="Times New Roman" w:eastAsia="Calibri" w:hAnsi="Times New Roman" w:cs="Times New Roman"/>
-          <w:b/>
-          <w:bCs/>
-          <w:u w:color="000000"/>
-        </w:rPr>
-        <w:t>USE CASE MODEL</w:t>
-      </w:r>
-    </w:p>
-    <w:p>
-      <w:pPr>
-        <w:pStyle w:val="Body"/>
-        <w:spacing w:after="200" w:line="360" w:lineRule="auto"/>
-        <w:rPr>
-          <w:rFonts w:ascii="Times New Roman" w:eastAsia="Calibri" w:hAnsi="Times New Roman" w:cs="Times New Roman"/>
-          <w:b/>
-          <w:bCs/>
-          <w:u w:color="000000"/>
-        </w:rPr>
-      </w:pPr>
     </w:p>
     <w:p>
       <w:pPr>
@@ -10058,18 +10706,6 @@
         <w:pStyle w:val="Body"/>
         <w:spacing w:after="200" w:line="360" w:lineRule="auto"/>
         <w:rPr>
-          <w:rFonts w:ascii="Times New Roman" w:eastAsia="Calibri" w:hAnsi="Times New Roman" w:cs="Times New Roman"/>
-          <w:b/>
-          <w:bCs/>
-          <w:u w:color="000000"/>
-        </w:rPr>
-      </w:pPr>
-    </w:p>
-    <w:p>
-      <w:pPr>
-        <w:pStyle w:val="Body"/>
-        <w:spacing w:after="200" w:line="360" w:lineRule="auto"/>
-        <w:rPr>
           <w:rFonts w:ascii="Times New Roman" w:eastAsia="Times New Roman" w:hAnsi="Times New Roman" w:cs="Times New Roman"/>
           <w:b/>
           <w:bCs/>
@@ -10083,6 +10719,7 @@
           <w:bCs/>
           <w:u w:color="000000"/>
         </w:rPr>
+        <w:lastRenderedPageBreak/>
         <w:t xml:space="preserve">3.4.3 </w:t>
       </w:r>
       <w:r>
@@ -10101,7 +10738,7 @@
           <w:bCs/>
           <w:noProof/>
           <w:u w:color="000000"/>
-          <w:lang w:val="tr-TR"/>
+          <w:lang w:val="en-GB" w:eastAsia="en-GB"/>
         </w:rPr>
         <w:drawing>
           <wp:anchor distT="152400" distB="152400" distL="152400" distR="152400" simplePos="0" relativeHeight="251660288" behindDoc="0" locked="0" layoutInCell="1" allowOverlap="1">
@@ -10204,6 +10841,7 @@
           <w:u w:color="000000"/>
         </w:rPr>
       </w:pPr>
+      <w:proofErr w:type="spellStart"/>
       <w:r>
         <w:rPr>
           <w:rFonts w:ascii="Times New Roman" w:eastAsia="Calibri" w:hAnsi="Times New Roman" w:cs="Times New Roman"/>
@@ -10212,7 +10850,18 @@
           <w:u w:val="single" w:color="000000"/>
           <w:lang w:val="en-US"/>
         </w:rPr>
-        <w:t>MakeReservation S</w:t>
+        <w:t>MakeReservation</w:t>
+      </w:r>
+      <w:proofErr w:type="spellEnd"/>
+      <w:r>
+        <w:rPr>
+          <w:rFonts w:ascii="Times New Roman" w:eastAsia="Calibri" w:hAnsi="Times New Roman" w:cs="Times New Roman"/>
+          <w:b/>
+          <w:bCs/>
+          <w:u w:val="single" w:color="000000"/>
+          <w:lang w:val="en-US"/>
+        </w:rPr>
+        <w:t xml:space="preserve"> S</w:t>
       </w:r>
       <w:r>
         <w:rPr>
@@ -10244,7 +10893,7 @@
           <w:bCs/>
           <w:noProof/>
           <w:u w:val="single" w:color="000000"/>
-          <w:lang w:val="tr-TR"/>
+          <w:lang w:val="en-GB" w:eastAsia="en-GB"/>
         </w:rPr>
         <w:drawing>
           <wp:inline distT="0" distB="0" distL="0" distR="0">
@@ -10364,6 +11013,18 @@
           <w:u w:val="single" w:color="000000"/>
         </w:rPr>
       </w:pPr>
+    </w:p>
+    <w:p>
+      <w:pPr>
+        <w:pStyle w:val="Body"/>
+        <w:spacing w:after="200" w:line="360" w:lineRule="auto"/>
+        <w:rPr>
+          <w:rFonts w:ascii="Times New Roman" w:eastAsia="Times New Roman" w:hAnsi="Times New Roman" w:cs="Times New Roman"/>
+          <w:b/>
+          <w:bCs/>
+          <w:u w:val="single" w:color="000000"/>
+        </w:rPr>
+      </w:pPr>
       <w:r>
         <w:rPr>
           <w:rFonts w:ascii="Times New Roman" w:eastAsia="Times New Roman" w:hAnsi="Times New Roman" w:cs="Times New Roman"/>
@@ -10371,7 +11032,7 @@
           <w:bCs/>
           <w:noProof/>
           <w:u w:val="single" w:color="000000"/>
-          <w:lang w:val="tr-TR"/>
+          <w:lang w:val="en-GB" w:eastAsia="en-GB"/>
         </w:rPr>
         <w:lastRenderedPageBreak/>
         <w:drawing>
@@ -10571,7 +11232,7 @@
           <w:bCs/>
           <w:noProof/>
           <w:u w:val="single" w:color="000000"/>
-          <w:lang w:val="tr-TR"/>
+          <w:lang w:val="en-GB" w:eastAsia="en-GB"/>
         </w:rPr>
         <w:drawing>
           <wp:inline distT="0" distB="0" distL="0" distR="0">
@@ -10662,7 +11323,7 @@
           <w:bCs/>
           <w:noProof/>
           <w:u w:val="single" w:color="000000"/>
-          <w:lang w:val="tr-TR"/>
+          <w:lang w:val="en-GB" w:eastAsia="en-GB"/>
         </w:rPr>
         <w:drawing>
           <wp:anchor distT="152400" distB="152400" distL="152400" distR="152400" simplePos="0" relativeHeight="251682816" behindDoc="0" locked="0" layoutInCell="1" allowOverlap="1">
@@ -10939,7 +11600,7 @@
           <w:bCs/>
           <w:noProof/>
           <w:u w:val="single" w:color="000000"/>
-          <w:lang w:val="tr-TR"/>
+          <w:lang w:val="en-GB" w:eastAsia="en-GB"/>
         </w:rPr>
         <w:drawing>
           <wp:inline distT="0" distB="0" distL="0" distR="0">
@@ -11097,7 +11758,7 @@
           <w:bCs/>
           <w:noProof/>
           <w:u w:val="single" w:color="000000"/>
-          <w:lang w:val="tr-TR"/>
+          <w:lang w:val="en-GB" w:eastAsia="en-GB"/>
         </w:rPr>
         <w:drawing>
           <wp:anchor distT="152400" distB="152400" distL="152400" distR="152400" simplePos="0" relativeHeight="251662336" behindDoc="0" locked="0" layoutInCell="1" allowOverlap="1" wp14:anchorId="77EE71E2" wp14:editId="1193E803">
@@ -11274,61 +11935,14 @@
           <w:u w:val="single" w:color="000000"/>
         </w:rPr>
       </w:pPr>
-    </w:p>
-    <w:p>
-      <w:pPr>
-        <w:pStyle w:val="Body"/>
-        <w:spacing w:after="200" w:line="360" w:lineRule="auto"/>
-        <w:rPr>
-          <w:rFonts w:ascii="Times New Roman" w:eastAsia="Times New Roman" w:hAnsi="Times New Roman" w:cs="Times New Roman"/>
+      <w:r>
+        <w:rPr>
+          <w:rFonts w:ascii="Times New Roman" w:eastAsia="Calibri" w:hAnsi="Times New Roman" w:cs="Times New Roman"/>
           <w:b/>
           <w:bCs/>
           <w:u w:val="single" w:color="000000"/>
         </w:rPr>
-      </w:pPr>
-    </w:p>
-    <w:p>
-      <w:pPr>
-        <w:pStyle w:val="Body"/>
-        <w:spacing w:after="200" w:line="360" w:lineRule="auto"/>
-        <w:rPr>
-          <w:rFonts w:ascii="Times New Roman" w:eastAsia="Calibri" w:hAnsi="Times New Roman" w:cs="Times New Roman"/>
-          <w:b/>
-          <w:bCs/>
-          <w:u w:val="single" w:color="000000"/>
-        </w:rPr>
-      </w:pPr>
-    </w:p>
-    <w:p>
-      <w:pPr>
-        <w:pStyle w:val="Body"/>
-        <w:spacing w:after="200" w:line="360" w:lineRule="auto"/>
-        <w:rPr>
-          <w:rFonts w:ascii="Times New Roman" w:eastAsia="Calibri" w:hAnsi="Times New Roman" w:cs="Times New Roman"/>
-          <w:b/>
-          <w:bCs/>
-          <w:u w:val="single" w:color="000000"/>
-        </w:rPr>
-      </w:pPr>
-    </w:p>
-    <w:p>
-      <w:pPr>
-        <w:pStyle w:val="Body"/>
-        <w:spacing w:after="200" w:line="360" w:lineRule="auto"/>
-        <w:rPr>
-          <w:rFonts w:ascii="Times New Roman" w:eastAsia="Times New Roman" w:hAnsi="Times New Roman" w:cs="Times New Roman"/>
-          <w:b/>
-          <w:bCs/>
-          <w:u w:val="single" w:color="000000"/>
-        </w:rPr>
-      </w:pPr>
-      <w:r>
-        <w:rPr>
-          <w:rFonts w:ascii="Times New Roman" w:eastAsia="Calibri" w:hAnsi="Times New Roman" w:cs="Times New Roman"/>
-          <w:b/>
-          <w:bCs/>
-          <w:u w:val="single" w:color="000000"/>
-        </w:rPr>
+        <w:lastRenderedPageBreak/>
         <w:t>HotelApprove Sequence Diagram</w:t>
       </w:r>
     </w:p>
@@ -11350,7 +11964,7 @@
           <w:bCs/>
           <w:noProof/>
           <w:u w:val="single" w:color="000000"/>
-          <w:lang w:val="tr-TR"/>
+          <w:lang w:val="en-GB" w:eastAsia="en-GB"/>
         </w:rPr>
         <w:drawing>
           <wp:inline distT="0" distB="0" distL="0" distR="0" wp14:anchorId="4A266FB3" wp14:editId="3F980A95">
@@ -11420,7 +12034,7 @@
           <w:bCs/>
           <w:noProof/>
           <w:u w:val="single" w:color="000000"/>
-          <w:lang w:val="tr-TR"/>
+          <w:lang w:val="en-GB" w:eastAsia="en-GB"/>
         </w:rPr>
         <w:drawing>
           <wp:anchor distT="152400" distB="152400" distL="152400" distR="152400" simplePos="0" relativeHeight="251667456" behindDoc="0" locked="0" layoutInCell="1" allowOverlap="1" wp14:anchorId="654F7103" wp14:editId="33AF60C0">
@@ -11509,7 +12123,6 @@
           <w:bCs/>
           <w:u w:color="000000"/>
         </w:rPr>
-        <w:lastRenderedPageBreak/>
         <w:t xml:space="preserve">3.5.5  </w:t>
       </w:r>
       <w:r>
@@ -11540,6 +12153,7 @@
           <w:color w:val="222222"/>
           <w:shd w:val="clear" w:color="auto" w:fill="FFFFFF"/>
         </w:rPr>
+        <w:lastRenderedPageBreak/>
         <w:t>Register Page</w:t>
       </w:r>
       <w:r>
@@ -11549,7 +12163,7 @@
           <w:bCs/>
           <w:noProof/>
           <w:u w:color="000000"/>
-          <w:lang w:val="tr-TR"/>
+          <w:lang w:val="en-GB" w:eastAsia="en-GB"/>
         </w:rPr>
         <w:drawing>
           <wp:inline distT="0" distB="0" distL="0" distR="0" wp14:anchorId="69F85D57" wp14:editId="7821BE59">
@@ -11637,7 +12251,7 @@
           <w:bCs/>
           <w:noProof/>
           <w:u w:color="000000"/>
-          <w:lang w:val="tr-TR"/>
+          <w:lang w:val="en-GB" w:eastAsia="en-GB"/>
         </w:rPr>
         <w:drawing>
           <wp:anchor distT="0" distB="0" distL="114300" distR="114300" simplePos="0" relativeHeight="251675648" behindDoc="1" locked="0" layoutInCell="1" allowOverlap="1">
@@ -11734,7 +12348,6 @@
           <w:bCs/>
           <w:u w:color="000000"/>
         </w:rPr>
-        <w:lastRenderedPageBreak/>
         <w:t>Search Hotel Page</w:t>
       </w:r>
     </w:p>
@@ -11757,8 +12370,9 @@
           <w:bCs/>
           <w:noProof/>
           <w:u w:color="000000"/>
-          <w:lang w:val="tr-TR" w:eastAsia="tr-TR"/>
-        </w:rPr>
+          <w:lang w:val="en-GB" w:eastAsia="en-GB"/>
+        </w:rPr>
+        <w:lastRenderedPageBreak/>
         <w:drawing>
           <wp:anchor distT="0" distB="0" distL="114300" distR="114300" simplePos="0" relativeHeight="251678720" behindDoc="1" locked="0" layoutInCell="1" allowOverlap="1">
             <wp:simplePos x="0" y="0"/>
@@ -11887,7 +12501,7 @@
           <w:bCs/>
           <w:noProof/>
           <w:u w:color="000000"/>
-          <w:lang w:val="tr-TR"/>
+          <w:lang w:val="en-GB" w:eastAsia="en-GB"/>
         </w:rPr>
         <w:drawing>
           <wp:anchor distT="0" distB="0" distL="114300" distR="114300" simplePos="0" relativeHeight="251676672" behindDoc="1" locked="0" layoutInCell="1" allowOverlap="1">
@@ -12003,7 +12617,7 @@
           <w:b/>
           <w:bCs/>
           <w:noProof/>
-          <w:lang w:val="tr-TR"/>
+          <w:lang w:val="en-GB" w:eastAsia="en-GB"/>
         </w:rPr>
         <w:drawing>
           <wp:inline distT="0" distB="0" distL="0" distR="0">
@@ -12078,7 +12692,7 @@
           <w:b/>
           <w:bCs/>
           <w:noProof/>
-          <w:lang w:val="tr-TR"/>
+          <w:lang w:val="en-GB" w:eastAsia="en-GB"/>
         </w:rPr>
         <w:drawing>
           <wp:inline distT="0" distB="0" distL="0" distR="0">
@@ -12225,7 +12839,7 @@
           <w:bCs/>
           <w:noProof/>
           <w:u w:color="000000"/>
-          <w:lang w:val="tr-TR"/>
+          <w:lang w:val="en-GB" w:eastAsia="en-GB"/>
         </w:rPr>
         <w:drawing>
           <wp:anchor distT="0" distB="0" distL="114300" distR="114300" simplePos="0" relativeHeight="251689984" behindDoc="1" locked="0" layoutInCell="1" allowOverlap="1">
@@ -12552,7 +13166,7 @@
         <w:rPr>
           <w:rFonts w:ascii="Times New Roman" w:hAnsi="Times New Roman" w:cs="Times New Roman"/>
           <w:noProof/>
-          <w:lang w:val="tr-TR"/>
+          <w:lang w:val="en-GB" w:eastAsia="en-GB"/>
         </w:rPr>
         <mc:AlternateContent>
           <mc:Choice Requires="wps">
@@ -12627,15 +13241,6 @@
         <w:pStyle w:val="Body"/>
         <w:spacing w:after="200" w:line="360" w:lineRule="auto"/>
         <w:rPr>
-          <w:rFonts w:ascii="Times New Roman" w:hAnsi="Times New Roman" w:cs="Times New Roman"/>
-        </w:rPr>
-      </w:pPr>
-    </w:p>
-    <w:p>
-      <w:pPr>
-        <w:pStyle w:val="Body"/>
-        <w:spacing w:after="200" w:line="360" w:lineRule="auto"/>
-        <w:rPr>
           <w:rFonts w:ascii="Times New Roman" w:eastAsia="Calibri" w:hAnsi="Times New Roman" w:cs="Times New Roman"/>
           <w:b/>
           <w:bCs/>
@@ -12665,7 +13270,7 @@
           <w:color w:val="000000"/>
           <w:sz w:val="22"/>
           <w:szCs w:val="22"/>
-          <w:lang w:val="tr-TR" w:eastAsia="tr-TR"/>
+          <w:lang w:val="en-GB" w:eastAsia="en-GB"/>
         </w:rPr>
         <w:drawing>
           <wp:inline distT="0" distB="0" distL="0" distR="0">
@@ -12756,7 +13361,7 @@
           <w:bCs/>
           <w:noProof/>
           <w:u w:color="000000"/>
-          <w:lang w:val="tr-TR" w:eastAsia="tr-TR"/>
+          <w:lang w:val="en-GB" w:eastAsia="en-GB"/>
         </w:rPr>
         <w:drawing>
           <wp:anchor distT="0" distB="0" distL="114300" distR="114300" simplePos="0" relativeHeight="251677696" behindDoc="1" locked="0" layoutInCell="1" allowOverlap="1">
@@ -12911,6 +13516,26 @@
           <w:u w:color="000000"/>
         </w:rPr>
       </w:pPr>
+    </w:p>
+    <w:p>
+      <w:pPr>
+        <w:rPr>
+          <w:rFonts w:eastAsia="Calibri"/>
+          <w:b/>
+          <w:bCs/>
+          <w:u w:color="000000"/>
+        </w:rPr>
+      </w:pPr>
+    </w:p>
+    <w:p>
+      <w:pPr>
+        <w:rPr>
+          <w:rFonts w:eastAsia="Calibri"/>
+          <w:b/>
+          <w:bCs/>
+          <w:u w:color="000000"/>
+        </w:rPr>
+      </w:pPr>
       <w:r>
         <w:rPr>
           <w:rFonts w:eastAsia="Calibri"/>
@@ -12949,7 +13574,7 @@
           <w:b/>
           <w:bCs/>
           <w:noProof/>
-          <w:lang w:val="tr-TR" w:eastAsia="tr-TR"/>
+          <w:lang w:val="en-GB" w:eastAsia="en-GB"/>
         </w:rPr>
         <w:drawing>
           <wp:inline distT="0" distB="0" distL="0" distR="0">
@@ -13030,7 +13655,7 @@
           <w:bCs/>
           <w:noProof/>
           <w:u w:color="000000"/>
-          <w:lang w:val="tr-TR" w:eastAsia="tr-TR"/>
+          <w:lang w:val="en-GB" w:eastAsia="en-GB"/>
         </w:rPr>
         <w:drawing>
           <wp:anchor distT="0" distB="0" distL="114300" distR="114300" simplePos="0" relativeHeight="251672576" behindDoc="1" locked="0" layoutInCell="1" allowOverlap="1">
@@ -13448,6 +14073,7 @@
           <w:lang w:val="en-US"/>
         </w:rPr>
       </w:pPr>
+      <w:proofErr w:type="gramStart"/>
       <w:r>
         <w:rPr>
           <w:rFonts w:ascii="Times New Roman" w:eastAsia="Calibri" w:hAnsi="Times New Roman" w:cs="Times New Roman"/>
@@ -13456,7 +14082,18 @@
           <w:u w:color="000000"/>
           <w:lang w:val="en-US"/>
         </w:rPr>
-        <w:t xml:space="preserve">Booking : </w:t>
+        <w:t>Booking :</w:t>
+      </w:r>
+      <w:proofErr w:type="gramEnd"/>
+      <w:r>
+        <w:rPr>
+          <w:rFonts w:ascii="Times New Roman" w:eastAsia="Calibri" w:hAnsi="Times New Roman" w:cs="Times New Roman"/>
+          <w:b/>
+          <w:bCs/>
+          <w:u w:color="000000"/>
+          <w:lang w:val="en-US"/>
+        </w:rPr>
+        <w:t xml:space="preserve"> </w:t>
       </w:r>
       <w:r>
         <w:rPr>
@@ -13489,6 +14126,7 @@
           <w:lang w:val="en-US"/>
         </w:rPr>
       </w:pPr>
+      <w:proofErr w:type="gramStart"/>
       <w:r>
         <w:rPr>
           <w:rFonts w:ascii="Times New Roman" w:eastAsia="Calibri" w:hAnsi="Times New Roman" w:cs="Times New Roman"/>
@@ -13505,7 +14143,16 @@
           <w:u w:color="000000"/>
           <w:lang w:val="en-US"/>
         </w:rPr>
-        <w:t>: Rating is a point scoring system. Each hotel has a rating. Like comments, the user could have information about</w:t>
+        <w:t>:</w:t>
+      </w:r>
+      <w:proofErr w:type="gramEnd"/>
+      <w:r>
+        <w:rPr>
+          <w:rFonts w:ascii="Times New Roman" w:eastAsia="Calibri" w:hAnsi="Times New Roman" w:cs="Times New Roman"/>
+          <w:u w:color="000000"/>
+          <w:lang w:val="en-US"/>
+        </w:rPr>
+        <w:t xml:space="preserve"> Rating is a point scoring system. Each hotel has a rating. Like comments, the user could have information about</w:t>
       </w:r>
       <w:r>
         <w:rPr>
@@ -13654,7 +14301,29 @@
           <w:u w:color="000000"/>
           <w:lang w:val="en-US"/>
         </w:rPr>
-        <w:t xml:space="preserve">Sign Up : </w:t>
+        <w:t xml:space="preserve">Sign </w:t>
+      </w:r>
+      <w:proofErr w:type="gramStart"/>
+      <w:r>
+        <w:rPr>
+          <w:rFonts w:ascii="Times New Roman" w:eastAsia="Calibri" w:hAnsi="Times New Roman" w:cs="Times New Roman"/>
+          <w:b/>
+          <w:bCs/>
+          <w:u w:color="000000"/>
+          <w:lang w:val="en-US"/>
+        </w:rPr>
+        <w:t>Up :</w:t>
+      </w:r>
+      <w:proofErr w:type="gramEnd"/>
+      <w:r>
+        <w:rPr>
+          <w:rFonts w:ascii="Times New Roman" w:eastAsia="Calibri" w:hAnsi="Times New Roman" w:cs="Times New Roman"/>
+          <w:b/>
+          <w:bCs/>
+          <w:u w:color="000000"/>
+          <w:lang w:val="en-US"/>
+        </w:rPr>
+        <w:t xml:space="preserve"> </w:t>
       </w:r>
       <w:r>
         <w:rPr>
@@ -13745,6 +14414,7 @@
           <w:lang w:val="en-US"/>
         </w:rPr>
       </w:pPr>
+      <w:proofErr w:type="gramStart"/>
       <w:r>
         <w:rPr>
           <w:rFonts w:ascii="Times New Roman" w:eastAsia="Calibri" w:hAnsi="Times New Roman" w:cs="Times New Roman"/>
@@ -13761,7 +14431,16 @@
           <w:u w:color="000000"/>
           <w:lang w:val="en-US"/>
         </w:rPr>
-        <w:t>: An user is a person who interacts the system directly. He/she uses the specific identity that is different as far as others. He/she</w:t>
+        <w:t>:</w:t>
+      </w:r>
+      <w:proofErr w:type="gramEnd"/>
+      <w:r>
+        <w:rPr>
+          <w:rFonts w:ascii="Times New Roman" w:eastAsia="Calibri" w:hAnsi="Times New Roman" w:cs="Times New Roman"/>
+          <w:u w:color="000000"/>
+          <w:lang w:val="en-US"/>
+        </w:rPr>
+        <w:t xml:space="preserve"> An user is a person who interacts the system directly. He/she uses the specific identity that is different as far as others. He/she</w:t>
       </w:r>
       <w:r>
         <w:rPr>
@@ -13778,7 +14457,25 @@
           <w:u w:color="000000"/>
           <w:lang w:val="en-US"/>
         </w:rPr>
-        <w:t>can signs in/up , checks reservations or rate &amp;comment on their previous reservations and makes new reservations.</w:t>
+        <w:t>can signs in/</w:t>
+      </w:r>
+      <w:proofErr w:type="gramStart"/>
+      <w:r>
+        <w:rPr>
+          <w:rFonts w:ascii="Times New Roman" w:eastAsia="Calibri" w:hAnsi="Times New Roman" w:cs="Times New Roman"/>
+          <w:u w:color="000000"/>
+          <w:lang w:val="en-US"/>
+        </w:rPr>
+        <w:t>up ,</w:t>
+      </w:r>
+      <w:proofErr w:type="gramEnd"/>
+      <w:r>
+        <w:rPr>
+          <w:rFonts w:ascii="Times New Roman" w:eastAsia="Calibri" w:hAnsi="Times New Roman" w:cs="Times New Roman"/>
+          <w:u w:color="000000"/>
+          <w:lang w:val="en-US"/>
+        </w:rPr>
+        <w:t xml:space="preserve"> checks reservations or rate &amp;comment on their previous reservations and makes new reservations.</w:t>
       </w:r>
     </w:p>
     <w:p>
@@ -13805,6 +14502,7 @@
           <w:lang w:val="en-US"/>
         </w:rPr>
       </w:pPr>
+      <w:proofErr w:type="gramStart"/>
       <w:r>
         <w:rPr>
           <w:rFonts w:ascii="Times New Roman" w:eastAsia="Calibri" w:hAnsi="Times New Roman" w:cs="Times New Roman"/>
@@ -13823,7 +14521,18 @@
           <w:u w:color="000000"/>
           <w:lang w:val="fr-FR"/>
         </w:rPr>
-        <w:t xml:space="preserve"> : </w:t>
+        <w:t xml:space="preserve"> :</w:t>
+      </w:r>
+      <w:proofErr w:type="gramEnd"/>
+      <w:r>
+        <w:rPr>
+          <w:rFonts w:ascii="Times New Roman" w:eastAsia="Calibri" w:hAnsi="Times New Roman" w:cs="Times New Roman"/>
+          <w:b/>
+          <w:bCs/>
+          <w:u w:color="000000"/>
+          <w:lang w:val="fr-FR"/>
+        </w:rPr>
+        <w:t xml:space="preserve"> </w:t>
       </w:r>
       <w:r>
         <w:rPr>
@@ -13969,8 +14678,19 @@
           <w:shd w:val="clear" w:color="auto" w:fill="FFFFFF"/>
           <w:lang w:val="en-US"/>
         </w:rPr>
-        <w:t>actions on the system. E.g. Improper comments.</w:t>
-      </w:r>
+        <w:t xml:space="preserve">actions on the system. </w:t>
+      </w:r>
+      <w:proofErr w:type="gramStart"/>
+      <w:r>
+        <w:rPr>
+          <w:rFonts w:ascii="Times New Roman" w:eastAsia="Calibri" w:hAnsi="Times New Roman" w:cs="Times New Roman"/>
+          <w:u w:color="000000"/>
+          <w:shd w:val="clear" w:color="auto" w:fill="FFFFFF"/>
+          <w:lang w:val="en-US"/>
+        </w:rPr>
+        <w:t>E.g. Improper comments.</w:t>
+      </w:r>
+      <w:proofErr w:type="gramEnd"/>
     </w:p>
     <w:p>
       <w:pPr>
@@ -14618,7 +15338,6 @@
         <w:docPartUnique/>
       </w:docPartObj>
     </w:sdtPr>
-    <w:sdtEndPr/>
     <w:sdtContent>
       <w:p>
         <w:pPr>
@@ -14644,7 +15363,7 @@
           <w:rPr>
             <w:noProof/>
           </w:rPr>
-          <w:t>8</w:t>
+          <w:t>15</w:t>
         </w:r>
         <w:r>
           <w:rPr>
@@ -14709,6 +15428,7 @@
         <w:smallCaps w:val="0"/>
         <w:strike w:val="0"/>
         <w:dstrike w:val="0"/>
+        <w:color w:val="000000"/>
         <w:spacing w:val="0"/>
         <w:w w:val="100"/>
         <w:kern w:val="0"/>
@@ -14723,11 +15443,6 @@
           <w14:prstDash w14:val="solid"/>
           <w14:bevel/>
         </w14:textOutline>
-        <w14:textFill>
-          <w14:solidFill>
-            <w14:srgbClr w14:val="000000"/>
-          </w14:solidFill>
-        </w14:textFill>
       </w:rPr>
     </w:lvl>
     <w:lvl w:ilvl="1" w:tplc="B310DEE2">
@@ -14744,6 +15459,7 @@
         <w:smallCaps w:val="0"/>
         <w:strike w:val="0"/>
         <w:dstrike w:val="0"/>
+        <w:color w:val="000000"/>
         <w:spacing w:val="0"/>
         <w:w w:val="100"/>
         <w:kern w:val="0"/>
@@ -14758,11 +15474,6 @@
           <w14:prstDash w14:val="solid"/>
           <w14:bevel/>
         </w14:textOutline>
-        <w14:textFill>
-          <w14:solidFill>
-            <w14:srgbClr w14:val="000000"/>
-          </w14:solidFill>
-        </w14:textFill>
       </w:rPr>
     </w:lvl>
     <w:lvl w:ilvl="2" w:tplc="261C8862">
@@ -14779,6 +15490,7 @@
         <w:smallCaps w:val="0"/>
         <w:strike w:val="0"/>
         <w:dstrike w:val="0"/>
+        <w:color w:val="000000"/>
         <w:spacing w:val="0"/>
         <w:w w:val="100"/>
         <w:kern w:val="0"/>
@@ -14793,11 +15505,6 @@
           <w14:prstDash w14:val="solid"/>
           <w14:bevel/>
         </w14:textOutline>
-        <w14:textFill>
-          <w14:solidFill>
-            <w14:srgbClr w14:val="000000"/>
-          </w14:solidFill>
-        </w14:textFill>
       </w:rPr>
     </w:lvl>
     <w:lvl w:ilvl="3" w:tplc="9FB09700">
@@ -14814,6 +15521,7 @@
         <w:smallCaps w:val="0"/>
         <w:strike w:val="0"/>
         <w:dstrike w:val="0"/>
+        <w:color w:val="000000"/>
         <w:spacing w:val="0"/>
         <w:w w:val="100"/>
         <w:kern w:val="0"/>
@@ -14828,11 +15536,6 @@
           <w14:prstDash w14:val="solid"/>
           <w14:bevel/>
         </w14:textOutline>
-        <w14:textFill>
-          <w14:solidFill>
-            <w14:srgbClr w14:val="000000"/>
-          </w14:solidFill>
-        </w14:textFill>
       </w:rPr>
     </w:lvl>
     <w:lvl w:ilvl="4" w:tplc="841A684E">
@@ -14849,6 +15552,7 @@
         <w:smallCaps w:val="0"/>
         <w:strike w:val="0"/>
         <w:dstrike w:val="0"/>
+        <w:color w:val="000000"/>
         <w:spacing w:val="0"/>
         <w:w w:val="100"/>
         <w:kern w:val="0"/>
@@ -14863,11 +15567,6 @@
           <w14:prstDash w14:val="solid"/>
           <w14:bevel/>
         </w14:textOutline>
-        <w14:textFill>
-          <w14:solidFill>
-            <w14:srgbClr w14:val="000000"/>
-          </w14:solidFill>
-        </w14:textFill>
       </w:rPr>
     </w:lvl>
     <w:lvl w:ilvl="5" w:tplc="DBB42320">
@@ -14884,6 +15583,7 @@
         <w:smallCaps w:val="0"/>
         <w:strike w:val="0"/>
         <w:dstrike w:val="0"/>
+        <w:color w:val="000000"/>
         <w:spacing w:val="0"/>
         <w:w w:val="100"/>
         <w:kern w:val="0"/>
@@ -14898,11 +15598,6 @@
           <w14:prstDash w14:val="solid"/>
           <w14:bevel/>
         </w14:textOutline>
-        <w14:textFill>
-          <w14:solidFill>
-            <w14:srgbClr w14:val="000000"/>
-          </w14:solidFill>
-        </w14:textFill>
       </w:rPr>
     </w:lvl>
     <w:lvl w:ilvl="6" w:tplc="D04A2C92">
@@ -14919,6 +15614,7 @@
         <w:smallCaps w:val="0"/>
         <w:strike w:val="0"/>
         <w:dstrike w:val="0"/>
+        <w:color w:val="000000"/>
         <w:spacing w:val="0"/>
         <w:w w:val="100"/>
         <w:kern w:val="0"/>
@@ -14933,11 +15629,6 @@
           <w14:prstDash w14:val="solid"/>
           <w14:bevel/>
         </w14:textOutline>
-        <w14:textFill>
-          <w14:solidFill>
-            <w14:srgbClr w14:val="000000"/>
-          </w14:solidFill>
-        </w14:textFill>
       </w:rPr>
     </w:lvl>
     <w:lvl w:ilvl="7" w:tplc="24120796">
@@ -14954,6 +15645,7 @@
         <w:smallCaps w:val="0"/>
         <w:strike w:val="0"/>
         <w:dstrike w:val="0"/>
+        <w:color w:val="000000"/>
         <w:spacing w:val="0"/>
         <w:w w:val="100"/>
         <w:kern w:val="0"/>
@@ -14968,11 +15660,6 @@
           <w14:prstDash w14:val="solid"/>
           <w14:bevel/>
         </w14:textOutline>
-        <w14:textFill>
-          <w14:solidFill>
-            <w14:srgbClr w14:val="000000"/>
-          </w14:solidFill>
-        </w14:textFill>
       </w:rPr>
     </w:lvl>
     <w:lvl w:ilvl="8" w:tplc="7F766EE4">
@@ -14989,6 +15676,7 @@
         <w:smallCaps w:val="0"/>
         <w:strike w:val="0"/>
         <w:dstrike w:val="0"/>
+        <w:color w:val="000000"/>
         <w:spacing w:val="0"/>
         <w:w w:val="100"/>
         <w:kern w:val="0"/>
@@ -15003,11 +15691,6 @@
           <w14:prstDash w14:val="solid"/>
           <w14:bevel/>
         </w14:textOutline>
-        <w14:textFill>
-          <w14:solidFill>
-            <w14:srgbClr w14:val="000000"/>
-          </w14:solidFill>
-        </w14:textFill>
       </w:rPr>
     </w:lvl>
   </w:abstractNum>
@@ -15034,6 +15717,7 @@
         <w:smallCaps w:val="0"/>
         <w:strike w:val="0"/>
         <w:dstrike w:val="0"/>
+        <w:color w:val="000000"/>
         <w:spacing w:val="0"/>
         <w:w w:val="100"/>
         <w:kern w:val="0"/>
@@ -15048,11 +15732,6 @@
           <w14:prstDash w14:val="solid"/>
           <w14:bevel/>
         </w14:textOutline>
-        <w14:textFill>
-          <w14:solidFill>
-            <w14:srgbClr w14:val="000000"/>
-          </w14:solidFill>
-        </w14:textFill>
       </w:rPr>
     </w:lvl>
     <w:lvl w:ilvl="1" w:tplc="607E591E">
@@ -15073,6 +15752,7 @@
         <w:smallCaps w:val="0"/>
         <w:strike w:val="0"/>
         <w:dstrike w:val="0"/>
+        <w:color w:val="000000"/>
         <w:spacing w:val="0"/>
         <w:w w:val="100"/>
         <w:kern w:val="0"/>
@@ -15087,11 +15767,6 @@
           <w14:prstDash w14:val="solid"/>
           <w14:bevel/>
         </w14:textOutline>
-        <w14:textFill>
-          <w14:solidFill>
-            <w14:srgbClr w14:val="000000"/>
-          </w14:solidFill>
-        </w14:textFill>
       </w:rPr>
     </w:lvl>
     <w:lvl w:ilvl="2" w:tplc="41F0050A">
@@ -15112,6 +15787,7 @@
         <w:smallCaps w:val="0"/>
         <w:strike w:val="0"/>
         <w:dstrike w:val="0"/>
+        <w:color w:val="000000"/>
         <w:spacing w:val="0"/>
         <w:w w:val="100"/>
         <w:kern w:val="0"/>
@@ -15126,11 +15802,6 @@
           <w14:prstDash w14:val="solid"/>
           <w14:bevel/>
         </w14:textOutline>
-        <w14:textFill>
-          <w14:solidFill>
-            <w14:srgbClr w14:val="000000"/>
-          </w14:solidFill>
-        </w14:textFill>
       </w:rPr>
     </w:lvl>
     <w:lvl w:ilvl="3" w:tplc="935E23EE">
@@ -15151,6 +15822,7 @@
         <w:smallCaps w:val="0"/>
         <w:strike w:val="0"/>
         <w:dstrike w:val="0"/>
+        <w:color w:val="000000"/>
         <w:spacing w:val="0"/>
         <w:w w:val="100"/>
         <w:kern w:val="0"/>
@@ -15165,11 +15837,6 @@
           <w14:prstDash w14:val="solid"/>
           <w14:bevel/>
         </w14:textOutline>
-        <w14:textFill>
-          <w14:solidFill>
-            <w14:srgbClr w14:val="000000"/>
-          </w14:solidFill>
-        </w14:textFill>
       </w:rPr>
     </w:lvl>
     <w:lvl w:ilvl="4" w:tplc="DC1CC7BE">
@@ -15190,6 +15857,7 @@
         <w:smallCaps w:val="0"/>
         <w:strike w:val="0"/>
         <w:dstrike w:val="0"/>
+        <w:color w:val="000000"/>
         <w:spacing w:val="0"/>
         <w:w w:val="100"/>
         <w:kern w:val="0"/>
@@ -15204,11 +15872,6 @@
           <w14:prstDash w14:val="solid"/>
           <w14:bevel/>
         </w14:textOutline>
-        <w14:textFill>
-          <w14:solidFill>
-            <w14:srgbClr w14:val="000000"/>
-          </w14:solidFill>
-        </w14:textFill>
       </w:rPr>
     </w:lvl>
     <w:lvl w:ilvl="5" w:tplc="5A96879A">
@@ -15229,6 +15892,7 @@
         <w:smallCaps w:val="0"/>
         <w:strike w:val="0"/>
         <w:dstrike w:val="0"/>
+        <w:color w:val="000000"/>
         <w:spacing w:val="0"/>
         <w:w w:val="100"/>
         <w:kern w:val="0"/>
@@ -15243,11 +15907,6 @@
           <w14:prstDash w14:val="solid"/>
           <w14:bevel/>
         </w14:textOutline>
-        <w14:textFill>
-          <w14:solidFill>
-            <w14:srgbClr w14:val="000000"/>
-          </w14:solidFill>
-        </w14:textFill>
       </w:rPr>
     </w:lvl>
     <w:lvl w:ilvl="6" w:tplc="88268D28">
@@ -15268,6 +15927,7 @@
         <w:smallCaps w:val="0"/>
         <w:strike w:val="0"/>
         <w:dstrike w:val="0"/>
+        <w:color w:val="000000"/>
         <w:spacing w:val="0"/>
         <w:w w:val="100"/>
         <w:kern w:val="0"/>
@@ -15282,11 +15942,6 @@
           <w14:prstDash w14:val="solid"/>
           <w14:bevel/>
         </w14:textOutline>
-        <w14:textFill>
-          <w14:solidFill>
-            <w14:srgbClr w14:val="000000"/>
-          </w14:solidFill>
-        </w14:textFill>
       </w:rPr>
     </w:lvl>
     <w:lvl w:ilvl="7" w:tplc="BA5021F4">
@@ -15307,6 +15962,7 @@
         <w:smallCaps w:val="0"/>
         <w:strike w:val="0"/>
         <w:dstrike w:val="0"/>
+        <w:color w:val="000000"/>
         <w:spacing w:val="0"/>
         <w:w w:val="100"/>
         <w:kern w:val="0"/>
@@ -15321,11 +15977,6 @@
           <w14:prstDash w14:val="solid"/>
           <w14:bevel/>
         </w14:textOutline>
-        <w14:textFill>
-          <w14:solidFill>
-            <w14:srgbClr w14:val="000000"/>
-          </w14:solidFill>
-        </w14:textFill>
       </w:rPr>
     </w:lvl>
     <w:lvl w:ilvl="8" w:tplc="1A8A9A6C">
@@ -15346,6 +15997,7 @@
         <w:smallCaps w:val="0"/>
         <w:strike w:val="0"/>
         <w:dstrike w:val="0"/>
+        <w:color w:val="000000"/>
         <w:spacing w:val="0"/>
         <w:w w:val="100"/>
         <w:kern w:val="0"/>
@@ -15360,11 +16012,6 @@
           <w14:prstDash w14:val="solid"/>
           <w14:bevel/>
         </w14:textOutline>
-        <w14:textFill>
-          <w14:solidFill>
-            <w14:srgbClr w14:val="000000"/>
-          </w14:solidFill>
-        </w14:textFill>
       </w:rPr>
     </w:lvl>
   </w:abstractNum>
@@ -15391,6 +16038,7 @@
         <w:smallCaps w:val="0"/>
         <w:strike w:val="0"/>
         <w:dstrike w:val="0"/>
+        <w:color w:val="000000"/>
         <w:spacing w:val="0"/>
         <w:w w:val="100"/>
         <w:kern w:val="0"/>
@@ -15405,11 +16053,6 @@
           <w14:prstDash w14:val="solid"/>
           <w14:bevel/>
         </w14:textOutline>
-        <w14:textFill>
-          <w14:solidFill>
-            <w14:srgbClr w14:val="000000"/>
-          </w14:solidFill>
-        </w14:textFill>
       </w:rPr>
     </w:lvl>
     <w:lvl w:ilvl="1" w:tplc="59C67D3E">
@@ -15430,6 +16073,7 @@
         <w:smallCaps w:val="0"/>
         <w:strike w:val="0"/>
         <w:dstrike w:val="0"/>
+        <w:color w:val="000000"/>
         <w:spacing w:val="0"/>
         <w:w w:val="100"/>
         <w:kern w:val="0"/>
@@ -15444,11 +16088,6 @@
           <w14:prstDash w14:val="solid"/>
           <w14:bevel/>
         </w14:textOutline>
-        <w14:textFill>
-          <w14:solidFill>
-            <w14:srgbClr w14:val="000000"/>
-          </w14:solidFill>
-        </w14:textFill>
       </w:rPr>
     </w:lvl>
     <w:lvl w:ilvl="2" w:tplc="49F80F70">
@@ -15469,6 +16108,7 @@
         <w:smallCaps w:val="0"/>
         <w:strike w:val="0"/>
         <w:dstrike w:val="0"/>
+        <w:color w:val="000000"/>
         <w:spacing w:val="0"/>
         <w:w w:val="100"/>
         <w:kern w:val="0"/>
@@ -15483,11 +16123,6 @@
           <w14:prstDash w14:val="solid"/>
           <w14:bevel/>
         </w14:textOutline>
-        <w14:textFill>
-          <w14:solidFill>
-            <w14:srgbClr w14:val="000000"/>
-          </w14:solidFill>
-        </w14:textFill>
       </w:rPr>
     </w:lvl>
     <w:lvl w:ilvl="3" w:tplc="936ABB0A">
@@ -15508,6 +16143,7 @@
         <w:smallCaps w:val="0"/>
         <w:strike w:val="0"/>
         <w:dstrike w:val="0"/>
+        <w:color w:val="000000"/>
         <w:spacing w:val="0"/>
         <w:w w:val="100"/>
         <w:kern w:val="0"/>
@@ -15522,11 +16158,6 @@
           <w14:prstDash w14:val="solid"/>
           <w14:bevel/>
         </w14:textOutline>
-        <w14:textFill>
-          <w14:solidFill>
-            <w14:srgbClr w14:val="000000"/>
-          </w14:solidFill>
-        </w14:textFill>
       </w:rPr>
     </w:lvl>
     <w:lvl w:ilvl="4" w:tplc="F88225EA">
@@ -15547,6 +16178,7 @@
         <w:smallCaps w:val="0"/>
         <w:strike w:val="0"/>
         <w:dstrike w:val="0"/>
+        <w:color w:val="000000"/>
         <w:spacing w:val="0"/>
         <w:w w:val="100"/>
         <w:kern w:val="0"/>
@@ -15561,11 +16193,6 @@
           <w14:prstDash w14:val="solid"/>
           <w14:bevel/>
         </w14:textOutline>
-        <w14:textFill>
-          <w14:solidFill>
-            <w14:srgbClr w14:val="000000"/>
-          </w14:solidFill>
-        </w14:textFill>
       </w:rPr>
     </w:lvl>
     <w:lvl w:ilvl="5" w:tplc="FFA02844">
@@ -15586,6 +16213,7 @@
         <w:smallCaps w:val="0"/>
         <w:strike w:val="0"/>
         <w:dstrike w:val="0"/>
+        <w:color w:val="000000"/>
         <w:spacing w:val="0"/>
         <w:w w:val="100"/>
         <w:kern w:val="0"/>
@@ -15600,11 +16228,6 @@
           <w14:prstDash w14:val="solid"/>
           <w14:bevel/>
         </w14:textOutline>
-        <w14:textFill>
-          <w14:solidFill>
-            <w14:srgbClr w14:val="000000"/>
-          </w14:solidFill>
-        </w14:textFill>
       </w:rPr>
     </w:lvl>
     <w:lvl w:ilvl="6" w:tplc="36D0589E">
@@ -15625,6 +16248,7 @@
         <w:smallCaps w:val="0"/>
         <w:strike w:val="0"/>
         <w:dstrike w:val="0"/>
+        <w:color w:val="000000"/>
         <w:spacing w:val="0"/>
         <w:w w:val="100"/>
         <w:kern w:val="0"/>
@@ -15639,11 +16263,6 @@
           <w14:prstDash w14:val="solid"/>
           <w14:bevel/>
         </w14:textOutline>
-        <w14:textFill>
-          <w14:solidFill>
-            <w14:srgbClr w14:val="000000"/>
-          </w14:solidFill>
-        </w14:textFill>
       </w:rPr>
     </w:lvl>
     <w:lvl w:ilvl="7" w:tplc="0A8612F0">
@@ -15664,6 +16283,7 @@
         <w:smallCaps w:val="0"/>
         <w:strike w:val="0"/>
         <w:dstrike w:val="0"/>
+        <w:color w:val="000000"/>
         <w:spacing w:val="0"/>
         <w:w w:val="100"/>
         <w:kern w:val="0"/>
@@ -15678,11 +16298,6 @@
           <w14:prstDash w14:val="solid"/>
           <w14:bevel/>
         </w14:textOutline>
-        <w14:textFill>
-          <w14:solidFill>
-            <w14:srgbClr w14:val="000000"/>
-          </w14:solidFill>
-        </w14:textFill>
       </w:rPr>
     </w:lvl>
     <w:lvl w:ilvl="8" w:tplc="C9986730">
@@ -15703,6 +16318,7 @@
         <w:smallCaps w:val="0"/>
         <w:strike w:val="0"/>
         <w:dstrike w:val="0"/>
+        <w:color w:val="000000"/>
         <w:spacing w:val="0"/>
         <w:w w:val="100"/>
         <w:kern w:val="0"/>
@@ -15717,11 +16333,6 @@
           <w14:prstDash w14:val="solid"/>
           <w14:bevel/>
         </w14:textOutline>
-        <w14:textFill>
-          <w14:solidFill>
-            <w14:srgbClr w14:val="000000"/>
-          </w14:solidFill>
-        </w14:textFill>
       </w:rPr>
     </w:lvl>
   </w:abstractNum>
@@ -15743,7 +16354,7 @@
   <w:num w:numId="2">
     <w:abstractNumId w:val="0"/>
     <w:lvlOverride w:ilvl="0">
-      <w:lvl w:ilvl="0" w:tplc="39EEC640">
+      <w:lvl w:ilvl="0" w:tplc="B87A996C">
         <w:start w:val="1"/>
         <w:numFmt w:val="bullet"/>
         <w:lvlText w:val="*"/>
@@ -16998,534 +17609,6 @@
     </w:rPr>
   </w:style>
 </w:styles>
-</file>
-
-<file path=word/glossary/document.xml><?xml version="1.0" encoding="utf-8"?>
-<w:glossaryDocument xmlns:wpc="http://schemas.microsoft.com/office/word/2010/wordprocessingCanvas" xmlns:mc="http://schemas.openxmlformats.org/markup-compatibility/2006" xmlns:o="urn:schemas-microsoft-com:office:office" xmlns:r="http://schemas.openxmlformats.org/officeDocument/2006/relationships" xmlns:m="http://schemas.openxmlformats.org/officeDocument/2006/math" xmlns:v="urn:schemas-microsoft-com:vml" xmlns:wp14="http://schemas.microsoft.com/office/word/2010/wordprocessingDrawing" xmlns:wp="http://schemas.openxmlformats.org/drawingml/2006/wordprocessingDrawing" xmlns:w10="urn:schemas-microsoft-com:office:word" xmlns:w="http://schemas.openxmlformats.org/wordprocessingml/2006/main" xmlns:w14="http://schemas.microsoft.com/office/word/2010/wordml" xmlns:wpg="http://schemas.microsoft.com/office/word/2010/wordprocessingGroup" xmlns:wpi="http://schemas.microsoft.com/office/word/2010/wordprocessingInk" xmlns:wne="http://schemas.microsoft.com/office/word/2006/wordml" xmlns:wps="http://schemas.microsoft.com/office/word/2010/wordprocessingShape" mc:Ignorable="w14 wp14"/>
-</file>
-
-<file path=word/glossary/fontTable.xml><?xml version="1.0" encoding="utf-8"?>
-<w:fonts xmlns:mc="http://schemas.openxmlformats.org/markup-compatibility/2006" xmlns:r="http://schemas.openxmlformats.org/officeDocument/2006/relationships" xmlns:w="http://schemas.openxmlformats.org/wordprocessingml/2006/main" xmlns:w14="http://schemas.microsoft.com/office/word/2010/wordml" mc:Ignorable="w14">
-  <w:font w:name="Times New Roman">
-    <w:panose1 w:val="02020603050405020304"/>
-    <w:charset w:val="A2"/>
-    <w:family w:val="roman"/>
-    <w:pitch w:val="variable"/>
-    <w:sig w:usb0="E0002AFF" w:usb1="C0007841" w:usb2="00000009" w:usb3="00000000" w:csb0="000001FF" w:csb1="00000000"/>
-  </w:font>
-  <w:font w:name="Arial Unicode MS">
-    <w:panose1 w:val="020B0604020202020204"/>
-    <w:charset w:val="80"/>
-    <w:family w:val="swiss"/>
-    <w:pitch w:val="variable"/>
-    <w:sig w:usb0="F7FFAFFF" w:usb1="E9DFFFFF" w:usb2="0000003F" w:usb3="00000000" w:csb0="003F01FF" w:csb1="00000000"/>
-  </w:font>
-  <w:font w:name="Symbol">
-    <w:panose1 w:val="05050102010706020507"/>
-    <w:charset w:val="02"/>
-    <w:family w:val="roman"/>
-    <w:pitch w:val="variable"/>
-    <w:sig w:usb0="00000000" w:usb1="10000000" w:usb2="00000000" w:usb3="00000000" w:csb0="80000000" w:csb1="00000000"/>
-  </w:font>
-  <w:font w:name="Helvetica">
-    <w:panose1 w:val="020B0604020202020204"/>
-    <w:charset w:val="A2"/>
-    <w:family w:val="swiss"/>
-    <w:pitch w:val="variable"/>
-    <w:sig w:usb0="E0002AFF" w:usb1="C0007843" w:usb2="00000009" w:usb3="00000000" w:csb0="000001FF" w:csb1="00000000"/>
-  </w:font>
-  <w:font w:name="Helvetica Light">
-    <w:altName w:val="Times New Roman"/>
-    <w:charset w:val="00"/>
-    <w:family w:val="roman"/>
-    <w:pitch w:val="default"/>
-  </w:font>
-  <w:font w:name="Calibri">
-    <w:panose1 w:val="020F0502020204030204"/>
-    <w:charset w:val="A2"/>
-    <w:family w:val="swiss"/>
-    <w:pitch w:val="variable"/>
-    <w:sig w:usb0="E00002FF" w:usb1="4000ACFF" w:usb2="00000001" w:usb3="00000000" w:csb0="0000019F" w:csb1="00000000"/>
-  </w:font>
-  <w:font w:name="Tahoma">
-    <w:panose1 w:val="020B0604030504040204"/>
-    <w:charset w:val="A2"/>
-    <w:family w:val="swiss"/>
-    <w:pitch w:val="variable"/>
-    <w:sig w:usb0="E1002EFF" w:usb1="C000605B" w:usb2="00000029" w:usb3="00000000" w:csb0="000101FF" w:csb1="00000000"/>
-  </w:font>
-  <w:font w:name="Times New Roman Bold">
-    <w:altName w:val="Times New Roman"/>
-    <w:panose1 w:val="00000000000000000000"/>
-    <w:charset w:val="00"/>
-    <w:family w:val="roman"/>
-    <w:notTrueType/>
-    <w:pitch w:val="default"/>
-  </w:font>
-  <w:font w:name="Calibri Light">
-    <w:panose1 w:val="020F0302020204030204"/>
-    <w:charset w:val="A2"/>
-    <w:family w:val="swiss"/>
-    <w:pitch w:val="variable"/>
-    <w:sig w:usb0="A00002EF" w:usb1="4000207B" w:usb2="00000000" w:usb3="00000000" w:csb0="0000019F" w:csb1="00000000"/>
-  </w:font>
-  <w:font w:name="Cambria">
-    <w:panose1 w:val="02040503050406030204"/>
-    <w:charset w:val="A2"/>
-    <w:family w:val="roman"/>
-    <w:pitch w:val="variable"/>
-    <w:sig w:usb0="E00002FF" w:usb1="400004FF" w:usb2="00000000" w:usb3="00000000" w:csb0="0000019F" w:csb1="00000000"/>
-  </w:font>
-</w:fonts>
-</file>
-
-<file path=word/glossary/settings.xml><?xml version="1.0" encoding="utf-8"?>
-<w:settings xmlns:mc="http://schemas.openxmlformats.org/markup-compatibility/2006" xmlns:o="urn:schemas-microsoft-com:office:office" xmlns:r="http://schemas.openxmlformats.org/officeDocument/2006/relationships" xmlns:m="http://schemas.openxmlformats.org/officeDocument/2006/math" xmlns:v="urn:schemas-microsoft-com:vml" xmlns:w10="urn:schemas-microsoft-com:office:word" xmlns:w="http://schemas.openxmlformats.org/wordprocessingml/2006/main" xmlns:w14="http://schemas.microsoft.com/office/word/2010/wordml" xmlns:sl="http://schemas.openxmlformats.org/schemaLibrary/2006/main" mc:Ignorable="w14">
-  <w:view w:val="normal"/>
-  <w:defaultTabStop w:val="708"/>
-  <w:hyphenationZone w:val="425"/>
-  <w:characterSpacingControl w:val="doNotCompress"/>
-  <w:compat>
-    <w:useFELayout/>
-    <w:compatSetting w:name="compatibilityMode" w:uri="http://schemas.microsoft.com/office/word" w:val="14"/>
-    <w:compatSetting w:name="overrideTableStyleFontSizeAndJustification" w:uri="http://schemas.microsoft.com/office/word" w:val="1"/>
-    <w:compatSetting w:name="enableOpenTypeFeatures" w:uri="http://schemas.microsoft.com/office/word" w:val="1"/>
-    <w:compatSetting w:name="doNotFlipMirrorIndents" w:uri="http://schemas.microsoft.com/office/word" w:val="1"/>
-  </w:compat>
-  <w:rsids>
-    <w:rsidRoot w:val="008C6537"/>
-    <w:rsid w:val="007C5986"/>
-    <w:rsid w:val="008C6537"/>
-  </w:rsids>
-  <m:mathPr>
-    <m:mathFont m:val="Cambria Math"/>
-    <m:brkBin m:val="before"/>
-    <m:brkBinSub m:val="--"/>
-    <m:smallFrac m:val="0"/>
-    <m:dispDef/>
-    <m:lMargin m:val="0"/>
-    <m:rMargin m:val="0"/>
-    <m:defJc m:val="centerGroup"/>
-    <m:wrapIndent m:val="1440"/>
-    <m:intLim m:val="subSup"/>
-    <m:naryLim m:val="undOvr"/>
-  </m:mathPr>
-  <w:themeFontLang w:val="tr-TR"/>
-  <w:clrSchemeMapping w:bg1="light1" w:t1="dark1" w:bg2="light2" w:t2="dark2" w:accent1="accent1" w:accent2="accent2" w:accent3="accent3" w:accent4="accent4" w:accent5="accent5" w:accent6="accent6" w:hyperlink="hyperlink" w:followedHyperlink="followedHyperlink"/>
-  <w:decimalSymbol w:val=","/>
-  <w:listSeparator w:val=";"/>
-</w:settings>
-</file>
-
-<file path=word/glossary/styles.xml><?xml version="1.0" encoding="utf-8"?>
-<w:styles xmlns:mc="http://schemas.openxmlformats.org/markup-compatibility/2006" xmlns:r="http://schemas.openxmlformats.org/officeDocument/2006/relationships" xmlns:w="http://schemas.openxmlformats.org/wordprocessingml/2006/main" xmlns:w14="http://schemas.microsoft.com/office/word/2010/wordml" mc:Ignorable="w14">
-  <w:docDefaults>
-    <w:rPrDefault>
-      <w:rPr>
-        <w:rFonts w:asciiTheme="minorHAnsi" w:eastAsiaTheme="minorEastAsia" w:hAnsiTheme="minorHAnsi" w:cstheme="minorBidi"/>
-        <w:sz w:val="22"/>
-        <w:szCs w:val="22"/>
-        <w:lang w:val="tr-TR" w:eastAsia="tr-TR" w:bidi="ar-SA"/>
-      </w:rPr>
-    </w:rPrDefault>
-    <w:pPrDefault>
-      <w:pPr>
-        <w:spacing w:after="200" w:line="276" w:lineRule="auto"/>
-      </w:pPr>
-    </w:pPrDefault>
-  </w:docDefaults>
-  <w:latentStyles w:defLockedState="0" w:defUIPriority="99" w:defSemiHidden="1" w:defUnhideWhenUsed="1" w:defQFormat="0" w:count="267">
-    <w:lsdException w:name="Normal" w:semiHidden="0" w:uiPriority="0" w:unhideWhenUsed="0" w:qFormat="1"/>
-    <w:lsdException w:name="heading 1" w:semiHidden="0" w:uiPriority="9" w:unhideWhenUsed="0" w:qFormat="1"/>
-    <w:lsdException w:name="heading 2" w:uiPriority="9" w:qFormat="1"/>
-    <w:lsdException w:name="heading 3" w:uiPriority="9" w:qFormat="1"/>
-    <w:lsdException w:name="heading 4" w:uiPriority="9" w:qFormat="1"/>
-    <w:lsdException w:name="heading 5" w:uiPriority="9" w:qFormat="1"/>
-    <w:lsdException w:name="heading 6" w:uiPriority="9" w:qFormat="1"/>
-    <w:lsdException w:name="heading 7" w:uiPriority="9" w:qFormat="1"/>
-    <w:lsdException w:name="heading 8" w:uiPriority="9" w:qFormat="1"/>
-    <w:lsdException w:name="heading 9" w:uiPriority="9" w:qFormat="1"/>
-    <w:lsdException w:name="toc 1" w:uiPriority="39"/>
-    <w:lsdException w:name="toc 2" w:uiPriority="39"/>
-    <w:lsdException w:name="toc 3" w:uiPriority="39"/>
-    <w:lsdException w:name="toc 4" w:uiPriority="39"/>
-    <w:lsdException w:name="toc 5" w:uiPriority="39"/>
-    <w:lsdException w:name="toc 6" w:uiPriority="39"/>
-    <w:lsdException w:name="toc 7" w:uiPriority="39"/>
-    <w:lsdException w:name="toc 8" w:uiPriority="39"/>
-    <w:lsdException w:name="toc 9" w:uiPriority="39"/>
-    <w:lsdException w:name="caption" w:uiPriority="35" w:qFormat="1"/>
-    <w:lsdException w:name="Title" w:semiHidden="0" w:uiPriority="10" w:unhideWhenUsed="0" w:qFormat="1"/>
-    <w:lsdException w:name="Default Paragraph Font" w:uiPriority="1"/>
-    <w:lsdException w:name="Subtitle" w:semiHidden="0" w:uiPriority="11" w:unhideWhenUsed="0" w:qFormat="1"/>
-    <w:lsdException w:name="Strong" w:semiHidden="0" w:uiPriority="22" w:unhideWhenUsed="0" w:qFormat="1"/>
-    <w:lsdException w:name="Emphasis" w:semiHidden="0" w:uiPriority="20" w:unhideWhenUsed="0" w:qFormat="1"/>
-    <w:lsdException w:name="Table Grid" w:semiHidden="0" w:uiPriority="59" w:unhideWhenUsed="0"/>
-    <w:lsdException w:name="Placeholder Text" w:unhideWhenUsed="0"/>
-    <w:lsdException w:name="No Spacing" w:semiHidden="0" w:uiPriority="1" w:unhideWhenUsed="0" w:qFormat="1"/>
-    <w:lsdException w:name="Light Shading" w:semiHidden="0" w:uiPriority="60" w:unhideWhenUsed="0"/>
-    <w:lsdException w:name="Light List" w:semiHidden="0" w:uiPriority="61" w:unhideWhenUsed="0"/>
-    <w:lsdException w:name="Light Grid" w:semiHidden="0" w:uiPriority="62" w:unhideWhenUsed="0"/>
-    <w:lsdException w:name="Medium Shading 1" w:semiHidden="0" w:uiPriority="63" w:unhideWhenUsed="0"/>
-    <w:lsdException w:name="Medium Shading 2" w:semiHidden="0" w:uiPriority="64" w:unhideWhenUsed="0"/>
-    <w:lsdException w:name="Medium List 1" w:semiHidden="0" w:uiPriority="65" w:unhideWhenUsed="0"/>
-    <w:lsdException w:name="Medium List 2" w:semiHidden="0" w:uiPriority="66" w:unhideWhenUsed="0"/>
-    <w:lsdException w:name="Medium Grid 1" w:semiHidden="0" w:uiPriority="67" w:unhideWhenUsed="0"/>
-    <w:lsdException w:name="Medium Grid 2" w:semiHidden="0" w:uiPriority="68" w:unhideWhenUsed="0"/>
-    <w:lsdException w:name="Medium Grid 3" w:semiHidden="0" w:uiPriority="69" w:unhideWhenUsed="0"/>
-    <w:lsdException w:name="Dark List" w:semiHidden="0" w:uiPriority="70" w:unhideWhenUsed="0"/>
-    <w:lsdException w:name="Colorful Shading" w:semiHidden="0" w:uiPriority="71" w:unhideWhenUsed="0"/>
-    <w:lsdException w:name="Colorful List" w:semiHidden="0" w:uiPriority="72" w:unhideWhenUsed="0"/>
-    <w:lsdException w:name="Colorful Grid" w:semiHidden="0" w:uiPriority="73" w:unhideWhenUsed="0"/>
-    <w:lsdException w:name="Light Shading Accent 1" w:semiHidden="0" w:uiPriority="60" w:unhideWhenUsed="0"/>
-    <w:lsdException w:name="Light List Accent 1" w:semiHidden="0" w:uiPriority="61" w:unhideWhenUsed="0"/>
-    <w:lsdException w:name="Light Grid Accent 1" w:semiHidden="0" w:uiPriority="62" w:unhideWhenUsed="0"/>
-    <w:lsdException w:name="Medium Shading 1 Accent 1" w:semiHidden="0" w:uiPriority="63" w:unhideWhenUsed="0"/>
-    <w:lsdException w:name="Medium Shading 2 Accent 1" w:semiHidden="0" w:uiPriority="64" w:unhideWhenUsed="0"/>
-    <w:lsdException w:name="Medium List 1 Accent 1" w:semiHidden="0" w:uiPriority="65" w:unhideWhenUsed="0"/>
-    <w:lsdException w:name="Revision" w:unhideWhenUsed="0"/>
-    <w:lsdException w:name="List Paragraph" w:semiHidden="0" w:uiPriority="34" w:unhideWhenUsed="0" w:qFormat="1"/>
-    <w:lsdException w:name="Quote" w:semiHidden="0" w:uiPriority="29" w:unhideWhenUsed="0" w:qFormat="1"/>
-    <w:lsdException w:name="Intense Quote" w:semiHidden="0" w:uiPriority="30" w:unhideWhenUsed="0" w:qFormat="1"/>
-    <w:lsdException w:name="Medium List 2 Accent 1" w:semiHidden="0" w:uiPriority="66" w:unhideWhenUsed="0"/>
-    <w:lsdException w:name="Medium Grid 1 Accent 1" w:semiHidden="0" w:uiPriority="67" w:unhideWhenUsed="0"/>
-    <w:lsdException w:name="Medium Grid 2 Accent 1" w:semiHidden="0" w:uiPriority="68" w:unhideWhenUsed="0"/>
-    <w:lsdException w:name="Medium Grid 3 Accent 1" w:semiHidden="0" w:uiPriority="69" w:unhideWhenUsed="0"/>
-    <w:lsdException w:name="Dark List Accent 1" w:semiHidden="0" w:uiPriority="70" w:unhideWhenUsed="0"/>
-    <w:lsdException w:name="Colorful Shading Accent 1" w:semiHidden="0" w:uiPriority="71" w:unhideWhenUsed="0"/>
-    <w:lsdException w:name="Colorful List Accent 1" w:semiHidden="0" w:uiPriority="72" w:unhideWhenUsed="0"/>
-    <w:lsdException w:name="Colorful Grid Accent 1" w:semiHidden="0" w:uiPriority="73" w:unhideWhenUsed="0"/>
-    <w:lsdException w:name="Light Shading Accent 2" w:semiHidden="0" w:uiPriority="60" w:unhideWhenUsed="0"/>
-    <w:lsdException w:name="Light List Accent 2" w:semiHidden="0" w:uiPriority="61" w:unhideWhenUsed="0"/>
-    <w:lsdException w:name="Light Grid Accent 2" w:semiHidden="0" w:uiPriority="62" w:unhideWhenUsed="0"/>
-    <w:lsdException w:name="Medium Shading 1 Accent 2" w:semiHidden="0" w:uiPriority="63" w:unhideWhenUsed="0"/>
-    <w:lsdException w:name="Medium Shading 2 Accent 2" w:semiHidden="0" w:uiPriority="64" w:unhideWhenUsed="0"/>
-    <w:lsdException w:name="Medium List 1 Accent 2" w:semiHidden="0" w:uiPriority="65" w:unhideWhenUsed="0"/>
-    <w:lsdException w:name="Medium List 2 Accent 2" w:semiHidden="0" w:uiPriority="66" w:unhideWhenUsed="0"/>
-    <w:lsdException w:name="Medium Grid 1 Accent 2" w:semiHidden="0" w:uiPriority="67" w:unhideWhenUsed="0"/>
-    <w:lsdException w:name="Medium Grid 2 Accent 2" w:semiHidden="0" w:uiPriority="68" w:unhideWhenUsed="0"/>
-    <w:lsdException w:name="Medium Grid 3 Accent 2" w:semiHidden="0" w:uiPriority="69" w:unhideWhenUsed="0"/>
-    <w:lsdException w:name="Dark List Accent 2" w:semiHidden="0" w:uiPriority="70" w:unhideWhenUsed="0"/>
-    <w:lsdException w:name="Colorful Shading Accent 2" w:semiHidden="0" w:uiPriority="71" w:unhideWhenUsed="0"/>
-    <w:lsdException w:name="Colorful List Accent 2" w:semiHidden="0" w:uiPriority="72" w:unhideWhenUsed="0"/>
-    <w:lsdException w:name="Colorful Grid Accent 2" w:semiHidden="0" w:uiPriority="73" w:unhideWhenUsed="0"/>
-    <w:lsdException w:name="Light Shading Accent 3" w:semiHidden="0" w:uiPriority="60" w:unhideWhenUsed="0"/>
-    <w:lsdException w:name="Light List Accent 3" w:semiHidden="0" w:uiPriority="61" w:unhideWhenUsed="0"/>
-    <w:lsdException w:name="Light Grid Accent 3" w:semiHidden="0" w:uiPriority="62" w:unhideWhenUsed="0"/>
-    <w:lsdException w:name="Medium Shading 1 Accent 3" w:semiHidden="0" w:uiPriority="63" w:unhideWhenUsed="0"/>
-    <w:lsdException w:name="Medium Shading 2 Accent 3" w:semiHidden="0" w:uiPriority="64" w:unhideWhenUsed="0"/>
-    <w:lsdException w:name="Medium List 1 Accent 3" w:semiHidden="0" w:uiPriority="65" w:unhideWhenUsed="0"/>
-    <w:lsdException w:name="Medium List 2 Accent 3" w:semiHidden="0" w:uiPriority="66" w:unhideWhenUsed="0"/>
-    <w:lsdException w:name="Medium Grid 1 Accent 3" w:semiHidden="0" w:uiPriority="67" w:unhideWhenUsed="0"/>
-    <w:lsdException w:name="Medium Grid 2 Accent 3" w:semiHidden="0" w:uiPriority="68" w:unhideWhenUsed="0"/>
-    <w:lsdException w:name="Medium Grid 3 Accent 3" w:semiHidden="0" w:uiPriority="69" w:unhideWhenUsed="0"/>
-    <w:lsdException w:name="Dark List Accent 3" w:semiHidden="0" w:uiPriority="70" w:unhideWhenUsed="0"/>
-    <w:lsdException w:name="Colorful Shading Accent 3" w:semiHidden="0" w:uiPriority="71" w:unhideWhenUsed="0"/>
-    <w:lsdException w:name="Colorful List Accent 3" w:semiHidden="0" w:uiPriority="72" w:unhideWhenUsed="0"/>
-    <w:lsdException w:name="Colorful Grid Accent 3" w:semiHidden="0" w:uiPriority="73" w:unhideWhenUsed="0"/>
-    <w:lsdException w:name="Light Shading Accent 4" w:semiHidden="0" w:uiPriority="60" w:unhideWhenUsed="0"/>
-    <w:lsdException w:name="Light List Accent 4" w:semiHidden="0" w:uiPriority="61" w:unhideWhenUsed="0"/>
-    <w:lsdException w:name="Light Grid Accent 4" w:semiHidden="0" w:uiPriority="62" w:unhideWhenUsed="0"/>
-    <w:lsdException w:name="Medium Shading 1 Accent 4" w:semiHidden="0" w:uiPriority="63" w:unhideWhenUsed="0"/>
-    <w:lsdException w:name="Medium Shading 2 Accent 4" w:semiHidden="0" w:uiPriority="64" w:unhideWhenUsed="0"/>
-    <w:lsdException w:name="Medium List 1 Accent 4" w:semiHidden="0" w:uiPriority="65" w:unhideWhenUsed="0"/>
-    <w:lsdException w:name="Medium List 2 Accent 4" w:semiHidden="0" w:uiPriority="66" w:unhideWhenUsed="0"/>
-    <w:lsdException w:name="Medium Grid 1 Accent 4" w:semiHidden="0" w:uiPriority="67" w:unhideWhenUsed="0"/>
-    <w:lsdException w:name="Medium Grid 2 Accent 4" w:semiHidden="0" w:uiPriority="68" w:unhideWhenUsed="0"/>
-    <w:lsdException w:name="Medium Grid 3 Accent 4" w:semiHidden="0" w:uiPriority="69" w:unhideWhenUsed="0"/>
-    <w:lsdException w:name="Dark List Accent 4" w:semiHidden="0" w:uiPriority="70" w:unhideWhenUsed="0"/>
-    <w:lsdException w:name="Colorful Shading Accent 4" w:semiHidden="0" w:uiPriority="71" w:unhideWhenUsed="0"/>
-    <w:lsdException w:name="Colorful List Accent 4" w:semiHidden="0" w:uiPriority="72" w:unhideWhenUsed="0"/>
-    <w:lsdException w:name="Colorful Grid Accent 4" w:semiHidden="0" w:uiPriority="73" w:unhideWhenUsed="0"/>
-    <w:lsdException w:name="Light Shading Accent 5" w:semiHidden="0" w:uiPriority="60" w:unhideWhenUsed="0"/>
-    <w:lsdException w:name="Light List Accent 5" w:semiHidden="0" w:uiPriority="61" w:unhideWhenUsed="0"/>
-    <w:lsdException w:name="Light Grid Accent 5" w:semiHidden="0" w:uiPriority="62" w:unhideWhenUsed="0"/>
-    <w:lsdException w:name="Medium Shading 1 Accent 5" w:semiHidden="0" w:uiPriority="63" w:unhideWhenUsed="0"/>
-    <w:lsdException w:name="Medium Shading 2 Accent 5" w:semiHidden="0" w:uiPriority="64" w:unhideWhenUsed="0"/>
-    <w:lsdException w:name="Medium List 1 Accent 5" w:semiHidden="0" w:uiPriority="65" w:unhideWhenUsed="0"/>
-    <w:lsdException w:name="Medium List 2 Accent 5" w:semiHidden="0" w:uiPriority="66" w:unhideWhenUsed="0"/>
-    <w:lsdException w:name="Medium Grid 1 Accent 5" w:semiHidden="0" w:uiPriority="67" w:unhideWhenUsed="0"/>
-    <w:lsdException w:name="Medium Grid 2 Accent 5" w:semiHidden="0" w:uiPriority="68" w:unhideWhenUsed="0"/>
-    <w:lsdException w:name="Medium Grid 3 Accent 5" w:semiHidden="0" w:uiPriority="69" w:unhideWhenUsed="0"/>
-    <w:lsdException w:name="Dark List Accent 5" w:semiHidden="0" w:uiPriority="70" w:unhideWhenUsed="0"/>
-    <w:lsdException w:name="Colorful Shading Accent 5" w:semiHidden="0" w:uiPriority="71" w:unhideWhenUsed="0"/>
-    <w:lsdException w:name="Colorful List Accent 5" w:semiHidden="0" w:uiPriority="72" w:unhideWhenUsed="0"/>
-    <w:lsdException w:name="Colorful Grid Accent 5" w:semiHidden="0" w:uiPriority="73" w:unhideWhenUsed="0"/>
-    <w:lsdException w:name="Light Shading Accent 6" w:semiHidden="0" w:uiPriority="60" w:unhideWhenUsed="0"/>
-    <w:lsdException w:name="Light List Accent 6" w:semiHidden="0" w:uiPriority="61" w:unhideWhenUsed="0"/>
-    <w:lsdException w:name="Light Grid Accent 6" w:semiHidden="0" w:uiPriority="62" w:unhideWhenUsed="0"/>
-    <w:lsdException w:name="Medium Shading 1 Accent 6" w:semiHidden="0" w:uiPriority="63" w:unhideWhenUsed="0"/>
-    <w:lsdException w:name="Medium Shading 2 Accent 6" w:semiHidden="0" w:uiPriority="64" w:unhideWhenUsed="0"/>
-    <w:lsdException w:name="Medium List 1 Accent 6" w:semiHidden="0" w:uiPriority="65" w:unhideWhenUsed="0"/>
-    <w:lsdException w:name="Medium List 2 Accent 6" w:semiHidden="0" w:uiPriority="66" w:unhideWhenUsed="0"/>
-    <w:lsdException w:name="Medium Grid 1 Accent 6" w:semiHidden="0" w:uiPriority="67" w:unhideWhenUsed="0"/>
-    <w:lsdException w:name="Medium Grid 2 Accent 6" w:semiHidden="0" w:uiPriority="68" w:unhideWhenUsed="0"/>
-    <w:lsdException w:name="Medium Grid 3 Accent 6" w:semiHidden="0" w:uiPriority="69" w:unhideWhenUsed="0"/>
-    <w:lsdException w:name="Dark List Accent 6" w:semiHidden="0" w:uiPriority="70" w:unhideWhenUsed="0"/>
-    <w:lsdException w:name="Colorful Shading Accent 6" w:semiHidden="0" w:uiPriority="71" w:unhideWhenUsed="0"/>
-    <w:lsdException w:name="Colorful List Accent 6" w:semiHidden="0" w:uiPriority="72" w:unhideWhenUsed="0"/>
-    <w:lsdException w:name="Colorful Grid Accent 6" w:semiHidden="0" w:uiPriority="73" w:unhideWhenUsed="0"/>
-    <w:lsdException w:name="Subtle Emphasis" w:semiHidden="0" w:uiPriority="19" w:unhideWhenUsed="0" w:qFormat="1"/>
-    <w:lsdException w:name="Intense Emphasis" w:semiHidden="0" w:uiPriority="21" w:unhideWhenUsed="0" w:qFormat="1"/>
-    <w:lsdException w:name="Subtle Reference" w:semiHidden="0" w:uiPriority="31" w:unhideWhenUsed="0" w:qFormat="1"/>
-    <w:lsdException w:name="Intense Reference" w:semiHidden="0" w:uiPriority="32" w:unhideWhenUsed="0" w:qFormat="1"/>
-    <w:lsdException w:name="Book Title" w:semiHidden="0" w:uiPriority="33" w:unhideWhenUsed="0" w:qFormat="1"/>
-    <w:lsdException w:name="Bibliography" w:uiPriority="37"/>
-    <w:lsdException w:name="TOC Heading" w:uiPriority="39" w:qFormat="1"/>
-  </w:latentStyles>
-  <w:style w:type="paragraph" w:default="1" w:styleId="Normal">
-    <w:name w:val="Normal"/>
-    <w:qFormat/>
-  </w:style>
-  <w:style w:type="character" w:default="1" w:styleId="DefaultParagraphFont">
-    <w:name w:val="Default Paragraph Font"/>
-    <w:uiPriority w:val="1"/>
-    <w:semiHidden/>
-    <w:unhideWhenUsed/>
-  </w:style>
-  <w:style w:type="table" w:default="1" w:styleId="TableNormal">
-    <w:name w:val="Normal Table"/>
-    <w:uiPriority w:val="99"/>
-    <w:semiHidden/>
-    <w:unhideWhenUsed/>
-    <w:tblPr>
-      <w:tblInd w:w="0" w:type="dxa"/>
-      <w:tblCellMar>
-        <w:top w:w="0" w:type="dxa"/>
-        <w:left w:w="108" w:type="dxa"/>
-        <w:bottom w:w="0" w:type="dxa"/>
-        <w:right w:w="108" w:type="dxa"/>
-      </w:tblCellMar>
-    </w:tblPr>
-  </w:style>
-  <w:style w:type="numbering" w:default="1" w:styleId="NoList">
-    <w:name w:val="No List"/>
-    <w:uiPriority w:val="99"/>
-    <w:semiHidden/>
-    <w:unhideWhenUsed/>
-  </w:style>
-  <w:style w:type="paragraph" w:customStyle="1" w:styleId="EEDEA99C96AB4907859AE1ED8A316634">
-    <w:name w:val="EEDEA99C96AB4907859AE1ED8A316634"/>
-    <w:rsid w:val="008C6537"/>
-  </w:style>
-  <w:style w:type="paragraph" w:customStyle="1" w:styleId="0E480D4EB122428FBEDBEE0BECCF7D49">
-    <w:name w:val="0E480D4EB122428FBEDBEE0BECCF7D49"/>
-    <w:rsid w:val="008C6537"/>
-  </w:style>
-  <w:style w:type="paragraph" w:customStyle="1" w:styleId="B619E77CDC834D87A953F69761A8B726">
-    <w:name w:val="B619E77CDC834D87A953F69761A8B726"/>
-    <w:rsid w:val="008C6537"/>
-  </w:style>
-</w:styles>
-</file>
-
-<file path=word/glossary/stylesWithEffects.xml><?xml version="1.0" encoding="utf-8"?>
-<w:styles xmlns:wpc="http://schemas.microsoft.com/office/word/2010/wordprocessingCanvas" xmlns:mc="http://schemas.openxmlformats.org/markup-compatibility/2006" xmlns:o="urn:schemas-microsoft-com:office:office" xmlns:r="http://schemas.openxmlformats.org/officeDocument/2006/relationships" xmlns:m="http://schemas.openxmlformats.org/officeDocument/2006/math" xmlns:v="urn:schemas-microsoft-com:vml" xmlns:wp14="http://schemas.microsoft.com/office/word/2010/wordprocessingDrawing" xmlns:wp="http://schemas.openxmlformats.org/drawingml/2006/wordprocessingDrawing" xmlns:w10="urn:schemas-microsoft-com:office:word" xmlns:w="http://schemas.openxmlformats.org/wordprocessingml/2006/main" xmlns:w14="http://schemas.microsoft.com/office/word/2010/wordml" xmlns:wpg="http://schemas.microsoft.com/office/word/2010/wordprocessingGroup" xmlns:wpi="http://schemas.microsoft.com/office/word/2010/wordprocessingInk" xmlns:wne="http://schemas.microsoft.com/office/word/2006/wordml" xmlns:wps="http://schemas.microsoft.com/office/word/2010/wordprocessingShape" mc:Ignorable="w14 wp14">
-  <w:docDefaults>
-    <w:rPrDefault>
-      <w:rPr>
-        <w:rFonts w:asciiTheme="minorHAnsi" w:eastAsiaTheme="minorEastAsia" w:hAnsiTheme="minorHAnsi" w:cstheme="minorBidi"/>
-        <w:sz w:val="22"/>
-        <w:szCs w:val="22"/>
-        <w:lang w:val="tr-TR" w:eastAsia="tr-TR" w:bidi="ar-SA"/>
-      </w:rPr>
-    </w:rPrDefault>
-    <w:pPrDefault>
-      <w:pPr>
-        <w:spacing w:after="200" w:line="276" w:lineRule="auto"/>
-      </w:pPr>
-    </w:pPrDefault>
-  </w:docDefaults>
-  <w:latentStyles w:defLockedState="0" w:defUIPriority="99" w:defSemiHidden="1" w:defUnhideWhenUsed="1" w:defQFormat="0" w:count="267">
-    <w:lsdException w:name="Normal" w:semiHidden="0" w:uiPriority="0" w:unhideWhenUsed="0" w:qFormat="1"/>
-    <w:lsdException w:name="heading 1" w:semiHidden="0" w:uiPriority="9" w:unhideWhenUsed="0" w:qFormat="1"/>
-    <w:lsdException w:name="heading 2" w:uiPriority="9" w:qFormat="1"/>
-    <w:lsdException w:name="heading 3" w:uiPriority="9" w:qFormat="1"/>
-    <w:lsdException w:name="heading 4" w:uiPriority="9" w:qFormat="1"/>
-    <w:lsdException w:name="heading 5" w:uiPriority="9" w:qFormat="1"/>
-    <w:lsdException w:name="heading 6" w:uiPriority="9" w:qFormat="1"/>
-    <w:lsdException w:name="heading 7" w:uiPriority="9" w:qFormat="1"/>
-    <w:lsdException w:name="heading 8" w:uiPriority="9" w:qFormat="1"/>
-    <w:lsdException w:name="heading 9" w:uiPriority="9" w:qFormat="1"/>
-    <w:lsdException w:name="toc 1" w:uiPriority="39"/>
-    <w:lsdException w:name="toc 2" w:uiPriority="39"/>
-    <w:lsdException w:name="toc 3" w:uiPriority="39"/>
-    <w:lsdException w:name="toc 4" w:uiPriority="39"/>
-    <w:lsdException w:name="toc 5" w:uiPriority="39"/>
-    <w:lsdException w:name="toc 6" w:uiPriority="39"/>
-    <w:lsdException w:name="toc 7" w:uiPriority="39"/>
-    <w:lsdException w:name="toc 8" w:uiPriority="39"/>
-    <w:lsdException w:name="toc 9" w:uiPriority="39"/>
-    <w:lsdException w:name="caption" w:uiPriority="35" w:qFormat="1"/>
-    <w:lsdException w:name="Title" w:semiHidden="0" w:uiPriority="10" w:unhideWhenUsed="0" w:qFormat="1"/>
-    <w:lsdException w:name="Default Paragraph Font" w:uiPriority="1"/>
-    <w:lsdException w:name="Subtitle" w:semiHidden="0" w:uiPriority="11" w:unhideWhenUsed="0" w:qFormat="1"/>
-    <w:lsdException w:name="Strong" w:semiHidden="0" w:uiPriority="22" w:unhideWhenUsed="0" w:qFormat="1"/>
-    <w:lsdException w:name="Emphasis" w:semiHidden="0" w:uiPriority="20" w:unhideWhenUsed="0" w:qFormat="1"/>
-    <w:lsdException w:name="Table Grid" w:semiHidden="0" w:uiPriority="59" w:unhideWhenUsed="0"/>
-    <w:lsdException w:name="Placeholder Text" w:unhideWhenUsed="0"/>
-    <w:lsdException w:name="No Spacing" w:semiHidden="0" w:uiPriority="1" w:unhideWhenUsed="0" w:qFormat="1"/>
-    <w:lsdException w:name="Light Shading" w:semiHidden="0" w:uiPriority="60" w:unhideWhenUsed="0"/>
-    <w:lsdException w:name="Light List" w:semiHidden="0" w:uiPriority="61" w:unhideWhenUsed="0"/>
-    <w:lsdException w:name="Light Grid" w:semiHidden="0" w:uiPriority="62" w:unhideWhenUsed="0"/>
-    <w:lsdException w:name="Medium Shading 1" w:semiHidden="0" w:uiPriority="63" w:unhideWhenUsed="0"/>
-    <w:lsdException w:name="Medium Shading 2" w:semiHidden="0" w:uiPriority="64" w:unhideWhenUsed="0"/>
-    <w:lsdException w:name="Medium List 1" w:semiHidden="0" w:uiPriority="65" w:unhideWhenUsed="0"/>
-    <w:lsdException w:name="Medium List 2" w:semiHidden="0" w:uiPriority="66" w:unhideWhenUsed="0"/>
-    <w:lsdException w:name="Medium Grid 1" w:semiHidden="0" w:uiPriority="67" w:unhideWhenUsed="0"/>
-    <w:lsdException w:name="Medium Grid 2" w:semiHidden="0" w:uiPriority="68" w:unhideWhenUsed="0"/>
-    <w:lsdException w:name="Medium Grid 3" w:semiHidden="0" w:uiPriority="69" w:unhideWhenUsed="0"/>
-    <w:lsdException w:name="Dark List" w:semiHidden="0" w:uiPriority="70" w:unhideWhenUsed="0"/>
-    <w:lsdException w:name="Colorful Shading" w:semiHidden="0" w:uiPriority="71" w:unhideWhenUsed="0"/>
-    <w:lsdException w:name="Colorful List" w:semiHidden="0" w:uiPriority="72" w:unhideWhenUsed="0"/>
-    <w:lsdException w:name="Colorful Grid" w:semiHidden="0" w:uiPriority="73" w:unhideWhenUsed="0"/>
-    <w:lsdException w:name="Light Shading Accent 1" w:semiHidden="0" w:uiPriority="60" w:unhideWhenUsed="0"/>
-    <w:lsdException w:name="Light List Accent 1" w:semiHidden="0" w:uiPriority="61" w:unhideWhenUsed="0"/>
-    <w:lsdException w:name="Light Grid Accent 1" w:semiHidden="0" w:uiPriority="62" w:unhideWhenUsed="0"/>
-    <w:lsdException w:name="Medium Shading 1 Accent 1" w:semiHidden="0" w:uiPriority="63" w:unhideWhenUsed="0"/>
-    <w:lsdException w:name="Medium Shading 2 Accent 1" w:semiHidden="0" w:uiPriority="64" w:unhideWhenUsed="0"/>
-    <w:lsdException w:name="Medium List 1 Accent 1" w:semiHidden="0" w:uiPriority="65" w:unhideWhenUsed="0"/>
-    <w:lsdException w:name="Revision" w:unhideWhenUsed="0"/>
-    <w:lsdException w:name="List Paragraph" w:semiHidden="0" w:uiPriority="34" w:unhideWhenUsed="0" w:qFormat="1"/>
-    <w:lsdException w:name="Quote" w:semiHidden="0" w:uiPriority="29" w:unhideWhenUsed="0" w:qFormat="1"/>
-    <w:lsdException w:name="Intense Quote" w:semiHidden="0" w:uiPriority="30" w:unhideWhenUsed="0" w:qFormat="1"/>
-    <w:lsdException w:name="Medium List 2 Accent 1" w:semiHidden="0" w:uiPriority="66" w:unhideWhenUsed="0"/>
-    <w:lsdException w:name="Medium Grid 1 Accent 1" w:semiHidden="0" w:uiPriority="67" w:unhideWhenUsed="0"/>
-    <w:lsdException w:name="Medium Grid 2 Accent 1" w:semiHidden="0" w:uiPriority="68" w:unhideWhenUsed="0"/>
-    <w:lsdException w:name="Medium Grid 3 Accent 1" w:semiHidden="0" w:uiPriority="69" w:unhideWhenUsed="0"/>
-    <w:lsdException w:name="Dark List Accent 1" w:semiHidden="0" w:uiPriority="70" w:unhideWhenUsed="0"/>
-    <w:lsdException w:name="Colorful Shading Accent 1" w:semiHidden="0" w:uiPriority="71" w:unhideWhenUsed="0"/>
-    <w:lsdException w:name="Colorful List Accent 1" w:semiHidden="0" w:uiPriority="72" w:unhideWhenUsed="0"/>
-    <w:lsdException w:name="Colorful Grid Accent 1" w:semiHidden="0" w:uiPriority="73" w:unhideWhenUsed="0"/>
-    <w:lsdException w:name="Light Shading Accent 2" w:semiHidden="0" w:uiPriority="60" w:unhideWhenUsed="0"/>
-    <w:lsdException w:name="Light List Accent 2" w:semiHidden="0" w:uiPriority="61" w:unhideWhenUsed="0"/>
-    <w:lsdException w:name="Light Grid Accent 2" w:semiHidden="0" w:uiPriority="62" w:unhideWhenUsed="0"/>
-    <w:lsdException w:name="Medium Shading 1 Accent 2" w:semiHidden="0" w:uiPriority="63" w:unhideWhenUsed="0"/>
-    <w:lsdException w:name="Medium Shading 2 Accent 2" w:semiHidden="0" w:uiPriority="64" w:unhideWhenUsed="0"/>
-    <w:lsdException w:name="Medium List 1 Accent 2" w:semiHidden="0" w:uiPriority="65" w:unhideWhenUsed="0"/>
-    <w:lsdException w:name="Medium List 2 Accent 2" w:semiHidden="0" w:uiPriority="66" w:unhideWhenUsed="0"/>
-    <w:lsdException w:name="Medium Grid 1 Accent 2" w:semiHidden="0" w:uiPriority="67" w:unhideWhenUsed="0"/>
-    <w:lsdException w:name="Medium Grid 2 Accent 2" w:semiHidden="0" w:uiPriority="68" w:unhideWhenUsed="0"/>
-    <w:lsdException w:name="Medium Grid 3 Accent 2" w:semiHidden="0" w:uiPriority="69" w:unhideWhenUsed="0"/>
-    <w:lsdException w:name="Dark List Accent 2" w:semiHidden="0" w:uiPriority="70" w:unhideWhenUsed="0"/>
-    <w:lsdException w:name="Colorful Shading Accent 2" w:semiHidden="0" w:uiPriority="71" w:unhideWhenUsed="0"/>
-    <w:lsdException w:name="Colorful List Accent 2" w:semiHidden="0" w:uiPriority="72" w:unhideWhenUsed="0"/>
-    <w:lsdException w:name="Colorful Grid Accent 2" w:semiHidden="0" w:uiPriority="73" w:unhideWhenUsed="0"/>
-    <w:lsdException w:name="Light Shading Accent 3" w:semiHidden="0" w:uiPriority="60" w:unhideWhenUsed="0"/>
-    <w:lsdException w:name="Light List Accent 3" w:semiHidden="0" w:uiPriority="61" w:unhideWhenUsed="0"/>
-    <w:lsdException w:name="Light Grid Accent 3" w:semiHidden="0" w:uiPriority="62" w:unhideWhenUsed="0"/>
-    <w:lsdException w:name="Medium Shading 1 Accent 3" w:semiHidden="0" w:uiPriority="63" w:unhideWhenUsed="0"/>
-    <w:lsdException w:name="Medium Shading 2 Accent 3" w:semiHidden="0" w:uiPriority="64" w:unhideWhenUsed="0"/>
-    <w:lsdException w:name="Medium List 1 Accent 3" w:semiHidden="0" w:uiPriority="65" w:unhideWhenUsed="0"/>
-    <w:lsdException w:name="Medium List 2 Accent 3" w:semiHidden="0" w:uiPriority="66" w:unhideWhenUsed="0"/>
-    <w:lsdException w:name="Medium Grid 1 Accent 3" w:semiHidden="0" w:uiPriority="67" w:unhideWhenUsed="0"/>
-    <w:lsdException w:name="Medium Grid 2 Accent 3" w:semiHidden="0" w:uiPriority="68" w:unhideWhenUsed="0"/>
-    <w:lsdException w:name="Medium Grid 3 Accent 3" w:semiHidden="0" w:uiPriority="69" w:unhideWhenUsed="0"/>
-    <w:lsdException w:name="Dark List Accent 3" w:semiHidden="0" w:uiPriority="70" w:unhideWhenUsed="0"/>
-    <w:lsdException w:name="Colorful Shading Accent 3" w:semiHidden="0" w:uiPriority="71" w:unhideWhenUsed="0"/>
-    <w:lsdException w:name="Colorful List Accent 3" w:semiHidden="0" w:uiPriority="72" w:unhideWhenUsed="0"/>
-    <w:lsdException w:name="Colorful Grid Accent 3" w:semiHidden="0" w:uiPriority="73" w:unhideWhenUsed="0"/>
-    <w:lsdException w:name="Light Shading Accent 4" w:semiHidden="0" w:uiPriority="60" w:unhideWhenUsed="0"/>
-    <w:lsdException w:name="Light List Accent 4" w:semiHidden="0" w:uiPriority="61" w:unhideWhenUsed="0"/>
-    <w:lsdException w:name="Light Grid Accent 4" w:semiHidden="0" w:uiPriority="62" w:unhideWhenUsed="0"/>
-    <w:lsdException w:name="Medium Shading 1 Accent 4" w:semiHidden="0" w:uiPriority="63" w:unhideWhenUsed="0"/>
-    <w:lsdException w:name="Medium Shading 2 Accent 4" w:semiHidden="0" w:uiPriority="64" w:unhideWhenUsed="0"/>
-    <w:lsdException w:name="Medium List 1 Accent 4" w:semiHidden="0" w:uiPriority="65" w:unhideWhenUsed="0"/>
-    <w:lsdException w:name="Medium List 2 Accent 4" w:semiHidden="0" w:uiPriority="66" w:unhideWhenUsed="0"/>
-    <w:lsdException w:name="Medium Grid 1 Accent 4" w:semiHidden="0" w:uiPriority="67" w:unhideWhenUsed="0"/>
-    <w:lsdException w:name="Medium Grid 2 Accent 4" w:semiHidden="0" w:uiPriority="68" w:unhideWhenUsed="0"/>
-    <w:lsdException w:name="Medium Grid 3 Accent 4" w:semiHidden="0" w:uiPriority="69" w:unhideWhenUsed="0"/>
-    <w:lsdException w:name="Dark List Accent 4" w:semiHidden="0" w:uiPriority="70" w:unhideWhenUsed="0"/>
-    <w:lsdException w:name="Colorful Shading Accent 4" w:semiHidden="0" w:uiPriority="71" w:unhideWhenUsed="0"/>
-    <w:lsdException w:name="Colorful List Accent 4" w:semiHidden="0" w:uiPriority="72" w:unhideWhenUsed="0"/>
-    <w:lsdException w:name="Colorful Grid Accent 4" w:semiHidden="0" w:uiPriority="73" w:unhideWhenUsed="0"/>
-    <w:lsdException w:name="Light Shading Accent 5" w:semiHidden="0" w:uiPriority="60" w:unhideWhenUsed="0"/>
-    <w:lsdException w:name="Light List Accent 5" w:semiHidden="0" w:uiPriority="61" w:unhideWhenUsed="0"/>
-    <w:lsdException w:name="Light Grid Accent 5" w:semiHidden="0" w:uiPriority="62" w:unhideWhenUsed="0"/>
-    <w:lsdException w:name="Medium Shading 1 Accent 5" w:semiHidden="0" w:uiPriority="63" w:unhideWhenUsed="0"/>
-    <w:lsdException w:name="Medium Shading 2 Accent 5" w:semiHidden="0" w:uiPriority="64" w:unhideWhenUsed="0"/>
-    <w:lsdException w:name="Medium List 1 Accent 5" w:semiHidden="0" w:uiPriority="65" w:unhideWhenUsed="0"/>
-    <w:lsdException w:name="Medium List 2 Accent 5" w:semiHidden="0" w:uiPriority="66" w:unhideWhenUsed="0"/>
-    <w:lsdException w:name="Medium Grid 1 Accent 5" w:semiHidden="0" w:uiPriority="67" w:unhideWhenUsed="0"/>
-    <w:lsdException w:name="Medium Grid 2 Accent 5" w:semiHidden="0" w:uiPriority="68" w:unhideWhenUsed="0"/>
-    <w:lsdException w:name="Medium Grid 3 Accent 5" w:semiHidden="0" w:uiPriority="69" w:unhideWhenUsed="0"/>
-    <w:lsdException w:name="Dark List Accent 5" w:semiHidden="0" w:uiPriority="70" w:unhideWhenUsed="0"/>
-    <w:lsdException w:name="Colorful Shading Accent 5" w:semiHidden="0" w:uiPriority="71" w:unhideWhenUsed="0"/>
-    <w:lsdException w:name="Colorful List Accent 5" w:semiHidden="0" w:uiPriority="72" w:unhideWhenUsed="0"/>
-    <w:lsdException w:name="Colorful Grid Accent 5" w:semiHidden="0" w:uiPriority="73" w:unhideWhenUsed="0"/>
-    <w:lsdException w:name="Light Shading Accent 6" w:semiHidden="0" w:uiPriority="60" w:unhideWhenUsed="0"/>
-    <w:lsdException w:name="Light List Accent 6" w:semiHidden="0" w:uiPriority="61" w:unhideWhenUsed="0"/>
-    <w:lsdException w:name="Light Grid Accent 6" w:semiHidden="0" w:uiPriority="62" w:unhideWhenUsed="0"/>
-    <w:lsdException w:name="Medium Shading 1 Accent 6" w:semiHidden="0" w:uiPriority="63" w:unhideWhenUsed="0"/>
-    <w:lsdException w:name="Medium Shading 2 Accent 6" w:semiHidden="0" w:uiPriority="64" w:unhideWhenUsed="0"/>
-    <w:lsdException w:name="Medium List 1 Accent 6" w:semiHidden="0" w:uiPriority="65" w:unhideWhenUsed="0"/>
-    <w:lsdException w:name="Medium List 2 Accent 6" w:semiHidden="0" w:uiPriority="66" w:unhideWhenUsed="0"/>
-    <w:lsdException w:name="Medium Grid 1 Accent 6" w:semiHidden="0" w:uiPriority="67" w:unhideWhenUsed="0"/>
-    <w:lsdException w:name="Medium Grid 2 Accent 6" w:semiHidden="0" w:uiPriority="68" w:unhideWhenUsed="0"/>
-    <w:lsdException w:name="Medium Grid 3 Accent 6" w:semiHidden="0" w:uiPriority="69" w:unhideWhenUsed="0"/>
-    <w:lsdException w:name="Dark List Accent 6" w:semiHidden="0" w:uiPriority="70" w:unhideWhenUsed="0"/>
-    <w:lsdException w:name="Colorful Shading Accent 6" w:semiHidden="0" w:uiPriority="71" w:unhideWhenUsed="0"/>
-    <w:lsdException w:name="Colorful List Accent 6" w:semiHidden="0" w:uiPriority="72" w:unhideWhenUsed="0"/>
-    <w:lsdException w:name="Colorful Grid Accent 6" w:semiHidden="0" w:uiPriority="73" w:unhideWhenUsed="0"/>
-    <w:lsdException w:name="Subtle Emphasis" w:semiHidden="0" w:uiPriority="19" w:unhideWhenUsed="0" w:qFormat="1"/>
-    <w:lsdException w:name="Intense Emphasis" w:semiHidden="0" w:uiPriority="21" w:unhideWhenUsed="0" w:qFormat="1"/>
-    <w:lsdException w:name="Subtle Reference" w:semiHidden="0" w:uiPriority="31" w:unhideWhenUsed="0" w:qFormat="1"/>
-    <w:lsdException w:name="Intense Reference" w:semiHidden="0" w:uiPriority="32" w:unhideWhenUsed="0" w:qFormat="1"/>
-    <w:lsdException w:name="Book Title" w:semiHidden="0" w:uiPriority="33" w:unhideWhenUsed="0" w:qFormat="1"/>
-    <w:lsdException w:name="Bibliography" w:uiPriority="37"/>
-    <w:lsdException w:name="TOC Heading" w:uiPriority="39" w:qFormat="1"/>
-  </w:latentStyles>
-  <w:style w:type="paragraph" w:default="1" w:styleId="Normal">
-    <w:name w:val="Normal"/>
-    <w:qFormat/>
-  </w:style>
-  <w:style w:type="character" w:default="1" w:styleId="DefaultParagraphFont">
-    <w:name w:val="Default Paragraph Font"/>
-    <w:uiPriority w:val="1"/>
-    <w:semiHidden/>
-    <w:unhideWhenUsed/>
-  </w:style>
-  <w:style w:type="table" w:default="1" w:styleId="TableNormal">
-    <w:name w:val="Normal Table"/>
-    <w:uiPriority w:val="99"/>
-    <w:semiHidden/>
-    <w:unhideWhenUsed/>
-    <w:tblPr>
-      <w:tblInd w:w="0" w:type="dxa"/>
-      <w:tblCellMar>
-        <w:top w:w="0" w:type="dxa"/>
-        <w:left w:w="108" w:type="dxa"/>
-        <w:bottom w:w="0" w:type="dxa"/>
-        <w:right w:w="108" w:type="dxa"/>
-      </w:tblCellMar>
-    </w:tblPr>
-  </w:style>
-  <w:style w:type="numbering" w:default="1" w:styleId="NoList">
-    <w:name w:val="No List"/>
-    <w:uiPriority w:val="99"/>
-    <w:semiHidden/>
-    <w:unhideWhenUsed/>
-  </w:style>
-  <w:style w:type="paragraph" w:customStyle="1" w:styleId="EEDEA99C96AB4907859AE1ED8A316634">
-    <w:name w:val="EEDEA99C96AB4907859AE1ED8A316634"/>
-    <w:rsid w:val="008C6537"/>
-  </w:style>
-  <w:style w:type="paragraph" w:customStyle="1" w:styleId="0E480D4EB122428FBEDBEE0BECCF7D49">
-    <w:name w:val="0E480D4EB122428FBEDBEE0BECCF7D49"/>
-    <w:rsid w:val="008C6537"/>
-  </w:style>
-  <w:style w:type="paragraph" w:customStyle="1" w:styleId="B619E77CDC834D87A953F69761A8B726">
-    <w:name w:val="B619E77CDC834D87A953F69761A8B726"/>
-    <w:rsid w:val="008C6537"/>
-  </w:style>
-</w:styles>
-</file>
-
-<file path=word/glossary/webSettings.xml><?xml version="1.0" encoding="utf-8"?>
-<w:webSettings xmlns:mc="http://schemas.openxmlformats.org/markup-compatibility/2006" xmlns:r="http://schemas.openxmlformats.org/officeDocument/2006/relationships" xmlns:w="http://schemas.openxmlformats.org/wordprocessingml/2006/main" xmlns:w14="http://schemas.microsoft.com/office/word/2010/wordml" mc:Ignorable="w14">
-  <w:optimizeForBrowser/>
-  <w:allowPNG/>
-</w:webSettings>
 </file>
 
 <file path=word/theme/theme1.xml><?xml version="1.0" encoding="utf-8"?>
@@ -18635,7 +18718,7 @@
 </file>
 
 <file path=customXml/itemProps1.xml><?xml version="1.0" encoding="utf-8"?>
-<ds:datastoreItem xmlns:ds="http://schemas.openxmlformats.org/officeDocument/2006/customXml" ds:itemID="{27BFC163-E9E4-43E4-86A8-82F6FC8973F7}">
+<ds:datastoreItem xmlns:ds="http://schemas.openxmlformats.org/officeDocument/2006/customXml" ds:itemID="{FB081248-3979-42CA-8E28-3F0E7A2B227C}">
   <ds:schemaRefs>
     <ds:schemaRef ds:uri="http://schemas.openxmlformats.org/officeDocument/2006/bibliography"/>
   </ds:schemaRefs>
